--- a/Digital_Team_Primer_Avance.docx
+++ b/Digital_Team_Primer_Avance.docx
@@ -145,7 +145,7 @@
           <w:sz w:val="24"/>
           <w:szCs w:val="24"/>
         </w:rPr>
-        <w:t>2</w:t>
+        <w:t>3</w:t>
       </w:r>
     </w:p>
     <w:p>
@@ -252,23 +252,13 @@
           <w:szCs w:val="28"/>
         </w:rPr>
       </w:pPr>
-      <w:proofErr w:type="spellStart"/>
       <w:r>
         <w:rPr>
           <w:rFonts w:ascii="Arial" w:hAnsi="Arial" w:cs="Arial"/>
           <w:sz w:val="28"/>
           <w:szCs w:val="28"/>
         </w:rPr>
-        <w:t>Angel</w:t>
-      </w:r>
-      <w:proofErr w:type="spellEnd"/>
-      <w:r>
-        <w:rPr>
-          <w:rFonts w:ascii="Arial" w:hAnsi="Arial" w:cs="Arial"/>
-          <w:sz w:val="28"/>
-          <w:szCs w:val="28"/>
-        </w:rPr>
-        <w:t xml:space="preserve"> Alejandro Salinas García</w:t>
+        <w:t>Angel Alejandro Salinas García</w:t>
       </w:r>
     </w:p>
     <w:p>
@@ -717,23 +707,111 @@
                 <w:szCs w:val="24"/>
               </w:rPr>
             </w:pPr>
-            <w:proofErr w:type="spellStart"/>
-            <w:r>
-              <w:rPr>
-                <w:rFonts w:ascii="Arial" w:hAnsi="Arial" w:cs="Arial"/>
-                <w:sz w:val="24"/>
-                <w:szCs w:val="24"/>
-              </w:rPr>
-              <w:t>Angel</w:t>
-            </w:r>
-            <w:proofErr w:type="spellEnd"/>
-            <w:r>
-              <w:rPr>
-                <w:rFonts w:ascii="Arial" w:hAnsi="Arial" w:cs="Arial"/>
-                <w:sz w:val="24"/>
-                <w:szCs w:val="24"/>
-              </w:rPr>
-              <w:t xml:space="preserve"> Alejandro Salinas García</w:t>
+            <w:r>
+              <w:rPr>
+                <w:rFonts w:ascii="Arial" w:hAnsi="Arial" w:cs="Arial"/>
+                <w:sz w:val="24"/>
+                <w:szCs w:val="24"/>
+              </w:rPr>
+              <w:t>Angel Alejandro Salinas García</w:t>
+            </w:r>
+          </w:p>
+        </w:tc>
+      </w:tr>
+      <w:tr>
+        <w:tc>
+          <w:tcPr>
+            <w:cnfStyle w:val="001000000000" w:firstRow="0" w:lastRow="0" w:firstColumn="1" w:lastColumn="0" w:oddVBand="0" w:evenVBand="0" w:oddHBand="0" w:evenHBand="0" w:firstRowFirstColumn="0" w:firstRowLastColumn="0" w:lastRowFirstColumn="0" w:lastRowLastColumn="0"/>
+            <w:tcW w:w="2207" w:type="dxa"/>
+          </w:tcPr>
+          <w:p>
+            <w:pPr>
+              <w:spacing w:line="360" w:lineRule="auto"/>
+              <w:rPr>
+                <w:rFonts w:ascii="Arial" w:hAnsi="Arial" w:cs="Arial"/>
+                <w:sz w:val="24"/>
+                <w:szCs w:val="24"/>
+              </w:rPr>
+            </w:pPr>
+            <w:r>
+              <w:rPr>
+                <w:rFonts w:ascii="Arial" w:hAnsi="Arial" w:cs="Arial"/>
+                <w:sz w:val="24"/>
+                <w:szCs w:val="24"/>
+              </w:rPr>
+              <w:t>22/03/2022</w:t>
+            </w:r>
+          </w:p>
+        </w:tc>
+        <w:tc>
+          <w:tcPr>
+            <w:tcW w:w="1332" w:type="dxa"/>
+          </w:tcPr>
+          <w:p>
+            <w:pPr>
+              <w:spacing w:line="360" w:lineRule="auto"/>
+              <w:cnfStyle w:val="000000000000" w:firstRow="0" w:lastRow="0" w:firstColumn="0" w:lastColumn="0" w:oddVBand="0" w:evenVBand="0" w:oddHBand="0" w:evenHBand="0" w:firstRowFirstColumn="0" w:firstRowLastColumn="0" w:lastRowFirstColumn="0" w:lastRowLastColumn="0"/>
+              <w:rPr>
+                <w:rFonts w:ascii="Arial" w:hAnsi="Arial" w:cs="Arial"/>
+                <w:sz w:val="24"/>
+                <w:szCs w:val="24"/>
+              </w:rPr>
+            </w:pPr>
+            <w:r>
+              <w:rPr>
+                <w:rFonts w:ascii="Arial" w:hAnsi="Arial" w:cs="Arial"/>
+                <w:sz w:val="24"/>
+                <w:szCs w:val="24"/>
+              </w:rPr>
+              <w:t>1.3</w:t>
+            </w:r>
+          </w:p>
+        </w:tc>
+        <w:tc>
+          <w:tcPr>
+            <w:tcW w:w="3082" w:type="dxa"/>
+          </w:tcPr>
+          <w:p>
+            <w:pPr>
+              <w:spacing w:line="360" w:lineRule="auto"/>
+              <w:cnfStyle w:val="000000000000" w:firstRow="0" w:lastRow="0" w:firstColumn="0" w:lastColumn="0" w:oddVBand="0" w:evenVBand="0" w:oddHBand="0" w:evenHBand="0" w:firstRowFirstColumn="0" w:firstRowLastColumn="0" w:lastRowFirstColumn="0" w:lastRowLastColumn="0"/>
+              <w:rPr>
+                <w:rFonts w:ascii="Arial" w:hAnsi="Arial" w:cs="Arial"/>
+                <w:sz w:val="24"/>
+                <w:szCs w:val="24"/>
+              </w:rPr>
+            </w:pPr>
+            <w:r>
+              <w:rPr>
+                <w:rFonts w:ascii="Arial" w:hAnsi="Arial" w:cs="Arial"/>
+                <w:sz w:val="24"/>
+                <w:szCs w:val="24"/>
+              </w:rPr>
+              <w:t xml:space="preserve">Correcciones </w:t>
+            </w:r>
+          </w:p>
+        </w:tc>
+        <w:tc>
+          <w:tcPr>
+            <w:tcW w:w="2207" w:type="dxa"/>
+          </w:tcPr>
+          <w:p>
+            <w:pPr>
+              <w:spacing w:line="360" w:lineRule="auto"/>
+              <w:cnfStyle w:val="000000000000" w:firstRow="0" w:lastRow="0" w:firstColumn="0" w:lastColumn="0" w:oddVBand="0" w:evenVBand="0" w:oddHBand="0" w:evenHBand="0" w:firstRowFirstColumn="0" w:firstRowLastColumn="0" w:lastRowFirstColumn="0" w:lastRowLastColumn="0"/>
+              <w:rPr>
+                <w:rFonts w:ascii="Arial" w:hAnsi="Arial" w:cs="Arial"/>
+                <w:sz w:val="24"/>
+                <w:szCs w:val="24"/>
+              </w:rPr>
+            </w:pPr>
+            <w:r>
+              <w:rPr>
+                <w:rFonts w:ascii="Arial" w:hAnsi="Arial" w:cs="Arial"/>
+                <w:sz w:val="24"/>
+                <w:szCs w:val="24"/>
+              </w:rPr>
+              <w:t>Fernando De Luna Guardiola</w:t>
             </w:r>
           </w:p>
         </w:tc>
@@ -3291,23 +3369,13 @@
           <w:sz w:val="24"/>
           <w:szCs w:val="24"/>
         </w:rPr>
-        <w:t xml:space="preserve">, </w:t>
-      </w:r>
-      <w:r>
-        <w:rPr>
-          <w:rFonts w:ascii="Arial" w:hAnsi="Arial" w:cs="Arial"/>
-          <w:sz w:val="24"/>
-          <w:szCs w:val="24"/>
-          <w:highlight w:val="green"/>
-        </w:rPr>
-        <w:t>así mismo, se estará viendo toda la información para el desarrollo de una página web y una base de datos, todas estas desarrolladas con las especificaciones que el cliente provee</w:t>
-      </w:r>
-      <w:r>
-        <w:rPr>
-          <w:rFonts w:ascii="Arial" w:hAnsi="Arial" w:cs="Arial"/>
-          <w:sz w:val="24"/>
-          <w:szCs w:val="24"/>
-          <w:highlight w:val="green"/>
+        <w:t>, así mismo, se estará viendo toda la información para el desarrollo de una página web y una base de datos, todas estas desarrolladas con las especificaciones que el cliente provee</w:t>
+      </w:r>
+      <w:r>
+        <w:rPr>
+          <w:rFonts w:ascii="Arial" w:hAnsi="Arial" w:cs="Arial"/>
+          <w:sz w:val="24"/>
+          <w:szCs w:val="24"/>
         </w:rPr>
         <w:t>.</w:t>
       </w:r>
@@ -3569,51 +3637,7 @@
           <w:sz w:val="24"/>
           <w:szCs w:val="24"/>
         </w:rPr>
-        <w:t xml:space="preserve">HLD (High </w:t>
-      </w:r>
-      <w:proofErr w:type="spellStart"/>
-      <w:r>
-        <w:rPr>
-          <w:rFonts w:ascii="Arial" w:hAnsi="Arial" w:cs="Arial"/>
-          <w:b/>
-          <w:bCs/>
-          <w:sz w:val="24"/>
-          <w:szCs w:val="24"/>
-        </w:rPr>
-        <w:t>Level</w:t>
-      </w:r>
-      <w:proofErr w:type="spellEnd"/>
-      <w:r>
-        <w:rPr>
-          <w:rFonts w:ascii="Arial" w:hAnsi="Arial" w:cs="Arial"/>
-          <w:b/>
-          <w:bCs/>
-          <w:sz w:val="24"/>
-          <w:szCs w:val="24"/>
-        </w:rPr>
-        <w:t xml:space="preserve"> </w:t>
-      </w:r>
-      <w:proofErr w:type="spellStart"/>
-      <w:r>
-        <w:rPr>
-          <w:rFonts w:ascii="Arial" w:hAnsi="Arial" w:cs="Arial"/>
-          <w:b/>
-          <w:bCs/>
-          <w:sz w:val="24"/>
-          <w:szCs w:val="24"/>
-        </w:rPr>
-        <w:t>Design</w:t>
-      </w:r>
-      <w:proofErr w:type="spellEnd"/>
-      <w:r>
-        <w:rPr>
-          <w:rFonts w:ascii="Arial" w:hAnsi="Arial" w:cs="Arial"/>
-          <w:b/>
-          <w:bCs/>
-          <w:sz w:val="24"/>
-          <w:szCs w:val="24"/>
-        </w:rPr>
-        <w:t>):</w:t>
+        <w:t>HLD (High Level Design):</w:t>
       </w:r>
       <w:r>
         <w:rPr>
@@ -3771,73 +3795,7 @@
           <w:szCs w:val="24"/>
         </w:rPr>
         <w:lastRenderedPageBreak/>
-        <w:t>HTML (</w:t>
-      </w:r>
-      <w:proofErr w:type="spellStart"/>
-      <w:r>
-        <w:rPr>
-          <w:rFonts w:ascii="Arial" w:hAnsi="Arial" w:cs="Arial"/>
-          <w:b/>
-          <w:bCs/>
-          <w:sz w:val="24"/>
-          <w:szCs w:val="24"/>
-        </w:rPr>
-        <w:t>HyperText</w:t>
-      </w:r>
-      <w:proofErr w:type="spellEnd"/>
-      <w:r>
-        <w:rPr>
-          <w:rFonts w:ascii="Arial" w:hAnsi="Arial" w:cs="Arial"/>
-          <w:b/>
-          <w:bCs/>
-          <w:sz w:val="24"/>
-          <w:szCs w:val="24"/>
-        </w:rPr>
-        <w:t xml:space="preserve"> </w:t>
-      </w:r>
-      <w:proofErr w:type="spellStart"/>
-      <w:r>
-        <w:rPr>
-          <w:rFonts w:ascii="Arial" w:hAnsi="Arial" w:cs="Arial"/>
-          <w:b/>
-          <w:bCs/>
-          <w:sz w:val="24"/>
-          <w:szCs w:val="24"/>
-        </w:rPr>
-        <w:t>Markup</w:t>
-      </w:r>
-      <w:proofErr w:type="spellEnd"/>
-      <w:r>
-        <w:rPr>
-          <w:rFonts w:ascii="Arial" w:hAnsi="Arial" w:cs="Arial"/>
-          <w:b/>
-          <w:bCs/>
-          <w:sz w:val="24"/>
-          <w:szCs w:val="24"/>
-        </w:rPr>
-        <w:t xml:space="preserve"> </w:t>
-      </w:r>
-      <w:proofErr w:type="spellStart"/>
-      <w:r>
-        <w:rPr>
-          <w:rFonts w:ascii="Arial" w:hAnsi="Arial" w:cs="Arial"/>
-          <w:b/>
-          <w:bCs/>
-          <w:sz w:val="24"/>
-          <w:szCs w:val="24"/>
-        </w:rPr>
-        <w:t>Language</w:t>
-      </w:r>
-      <w:proofErr w:type="spellEnd"/>
-      <w:r>
-        <w:rPr>
-          <w:rFonts w:ascii="Arial" w:hAnsi="Arial" w:cs="Arial"/>
-          <w:b/>
-          <w:bCs/>
-          <w:sz w:val="24"/>
-          <w:szCs w:val="24"/>
-        </w:rPr>
-        <w:t>):</w:t>
+        <w:t>HTML (HyperText Markup Language):</w:t>
       </w:r>
       <w:r>
         <w:rPr>
@@ -4031,51 +3989,7 @@
           <w:sz w:val="24"/>
           <w:szCs w:val="24"/>
         </w:rPr>
-        <w:t>HTTP (</w:t>
-      </w:r>
-      <w:proofErr w:type="spellStart"/>
-      <w:r>
-        <w:rPr>
-          <w:rFonts w:ascii="Arial" w:hAnsi="Arial" w:cs="Arial"/>
-          <w:b/>
-          <w:bCs/>
-          <w:sz w:val="24"/>
-          <w:szCs w:val="24"/>
-        </w:rPr>
-        <w:t>Hypertext</w:t>
-      </w:r>
-      <w:proofErr w:type="spellEnd"/>
-      <w:r>
-        <w:rPr>
-          <w:rFonts w:ascii="Arial" w:hAnsi="Arial" w:cs="Arial"/>
-          <w:b/>
-          <w:bCs/>
-          <w:sz w:val="24"/>
-          <w:szCs w:val="24"/>
-        </w:rPr>
-        <w:t xml:space="preserve"> Transfer </w:t>
-      </w:r>
-      <w:proofErr w:type="spellStart"/>
-      <w:r>
-        <w:rPr>
-          <w:rFonts w:ascii="Arial" w:hAnsi="Arial" w:cs="Arial"/>
-          <w:b/>
-          <w:bCs/>
-          <w:sz w:val="24"/>
-          <w:szCs w:val="24"/>
-        </w:rPr>
-        <w:t>Protocol</w:t>
-      </w:r>
-      <w:proofErr w:type="spellEnd"/>
-      <w:r>
-        <w:rPr>
-          <w:rFonts w:ascii="Arial" w:hAnsi="Arial" w:cs="Arial"/>
-          <w:b/>
-          <w:bCs/>
-          <w:sz w:val="24"/>
-          <w:szCs w:val="24"/>
-        </w:rPr>
-        <w:t>):</w:t>
+        <w:t>HTTP (Hypertext Transfer Protocol):</w:t>
       </w:r>
       <w:r>
         <w:rPr>
@@ -4118,73 +4032,7 @@
           <w:sz w:val="24"/>
           <w:szCs w:val="24"/>
         </w:rPr>
-        <w:t>HTTPS (</w:t>
-      </w:r>
-      <w:proofErr w:type="spellStart"/>
-      <w:r>
-        <w:rPr>
-          <w:rFonts w:ascii="Arial" w:hAnsi="Arial" w:cs="Arial"/>
-          <w:b/>
-          <w:bCs/>
-          <w:sz w:val="24"/>
-          <w:szCs w:val="24"/>
-        </w:rPr>
-        <w:t>HyperText</w:t>
-      </w:r>
-      <w:proofErr w:type="spellEnd"/>
-      <w:r>
-        <w:rPr>
-          <w:rFonts w:ascii="Arial" w:hAnsi="Arial" w:cs="Arial"/>
-          <w:b/>
-          <w:bCs/>
-          <w:sz w:val="24"/>
-          <w:szCs w:val="24"/>
-        </w:rPr>
-        <w:t xml:space="preserve"> Transfer </w:t>
-      </w:r>
-      <w:proofErr w:type="spellStart"/>
-      <w:r>
-        <w:rPr>
-          <w:rFonts w:ascii="Arial" w:hAnsi="Arial" w:cs="Arial"/>
-          <w:b/>
-          <w:bCs/>
-          <w:sz w:val="24"/>
-          <w:szCs w:val="24"/>
-        </w:rPr>
-        <w:t>Protocol</w:t>
-      </w:r>
-      <w:proofErr w:type="spellEnd"/>
-      <w:r>
-        <w:rPr>
-          <w:rFonts w:ascii="Arial" w:hAnsi="Arial" w:cs="Arial"/>
-          <w:b/>
-          <w:bCs/>
-          <w:sz w:val="24"/>
-          <w:szCs w:val="24"/>
-        </w:rPr>
-        <w:t xml:space="preserve"> </w:t>
-      </w:r>
-      <w:proofErr w:type="spellStart"/>
-      <w:r>
-        <w:rPr>
-          <w:rFonts w:ascii="Arial" w:hAnsi="Arial" w:cs="Arial"/>
-          <w:b/>
-          <w:bCs/>
-          <w:sz w:val="24"/>
-          <w:szCs w:val="24"/>
-        </w:rPr>
-        <w:t>Secure</w:t>
-      </w:r>
-      <w:proofErr w:type="spellEnd"/>
-      <w:r>
-        <w:rPr>
-          <w:rFonts w:ascii="Arial" w:hAnsi="Arial" w:cs="Arial"/>
-          <w:b/>
-          <w:bCs/>
-          <w:sz w:val="24"/>
-          <w:szCs w:val="24"/>
-        </w:rPr>
-        <w:t>):</w:t>
+        <w:t>HTTPS (HyperText Transfer Protocol Secure):</w:t>
       </w:r>
       <w:r>
         <w:rPr>
@@ -4478,29 +4326,7 @@
           <w:sz w:val="24"/>
           <w:szCs w:val="24"/>
         </w:rPr>
-        <w:t xml:space="preserve">DAO (Data Access </w:t>
-      </w:r>
-      <w:proofErr w:type="spellStart"/>
-      <w:r>
-        <w:rPr>
-          <w:rFonts w:ascii="Arial" w:hAnsi="Arial" w:cs="Arial"/>
-          <w:b/>
-          <w:bCs/>
-          <w:sz w:val="24"/>
-          <w:szCs w:val="24"/>
-        </w:rPr>
-        <w:t>Object</w:t>
-      </w:r>
-      <w:proofErr w:type="spellEnd"/>
-      <w:r>
-        <w:rPr>
-          <w:rFonts w:ascii="Arial" w:hAnsi="Arial" w:cs="Arial"/>
-          <w:b/>
-          <w:bCs/>
-          <w:sz w:val="24"/>
-          <w:szCs w:val="24"/>
-        </w:rPr>
-        <w:t>):</w:t>
+        <w:t>DAO (Data Access Object):</w:t>
       </w:r>
       <w:r>
         <w:rPr>
@@ -4694,7 +4520,6 @@
           <w:szCs w:val="72"/>
         </w:rPr>
       </w:pPr>
-      <w:proofErr w:type="spellStart"/>
       <w:r>
         <w:rPr>
           <w:rFonts w:ascii="Arial" w:hAnsi="Arial" w:cs="Arial"/>
@@ -4723,18 +4548,7 @@
           <w:sz w:val="24"/>
           <w:szCs w:val="24"/>
         </w:rPr>
-        <w:t>nd</w:t>
-      </w:r>
-      <w:proofErr w:type="spellEnd"/>
-      <w:r>
-        <w:rPr>
-          <w:rFonts w:ascii="Arial" w:hAnsi="Arial" w:cs="Arial"/>
-          <w:b/>
-          <w:bCs/>
-          <w:sz w:val="24"/>
-          <w:szCs w:val="24"/>
-        </w:rPr>
-        <w:t>:</w:t>
+        <w:t>nd:</w:t>
       </w:r>
       <w:r>
         <w:t xml:space="preserve"> </w:t>
@@ -5008,15 +4822,13 @@
           <w:rFonts w:ascii="Arial" w:hAnsi="Arial" w:cs="Arial"/>
           <w:sz w:val="24"/>
           <w:szCs w:val="24"/>
-          <w:highlight w:val="green"/>
-        </w:rPr>
-      </w:pPr>
-      <w:r>
-        <w:rPr>
-          <w:rFonts w:ascii="Arial" w:hAnsi="Arial" w:cs="Arial"/>
-          <w:sz w:val="24"/>
-          <w:szCs w:val="24"/>
-          <w:highlight w:val="green"/>
+        </w:rPr>
+      </w:pPr>
+      <w:r>
+        <w:rPr>
+          <w:rFonts w:ascii="Arial" w:hAnsi="Arial" w:cs="Arial"/>
+          <w:sz w:val="24"/>
+          <w:szCs w:val="24"/>
         </w:rPr>
         <w:t xml:space="preserve">El producto que </w:t>
       </w:r>
@@ -5025,7 +4837,6 @@
           <w:rFonts w:ascii="Arial" w:hAnsi="Arial" w:cs="Arial"/>
           <w:sz w:val="24"/>
           <w:szCs w:val="24"/>
-          <w:highlight w:val="green"/>
         </w:rPr>
         <w:t xml:space="preserve">estamos manejando, </w:t>
       </w:r>
@@ -5034,7 +4845,6 @@
           <w:rFonts w:ascii="Arial" w:hAnsi="Arial" w:cs="Arial"/>
           <w:sz w:val="24"/>
           <w:szCs w:val="24"/>
-          <w:highlight w:val="green"/>
         </w:rPr>
         <w:t>es un sistema que fue desarrollado para el cliente,</w:t>
       </w:r>
@@ -5043,7 +4853,6 @@
           <w:rFonts w:ascii="Arial" w:hAnsi="Arial" w:cs="Arial"/>
           <w:sz w:val="24"/>
           <w:szCs w:val="24"/>
-          <w:highlight w:val="green"/>
         </w:rPr>
         <w:t xml:space="preserve"> el cual tiene la intención de entretener a los usuarios, en donde podrán compartir sus puntuaciones y posicionarse en la tabla de mejores puntuaciones</w:t>
       </w:r>
@@ -5052,7 +4861,6 @@
           <w:rFonts w:ascii="Arial" w:hAnsi="Arial" w:cs="Arial"/>
           <w:sz w:val="24"/>
           <w:szCs w:val="24"/>
-          <w:highlight w:val="green"/>
         </w:rPr>
         <w:t>.</w:t>
       </w:r>
@@ -5061,7 +4869,6 @@
           <w:rFonts w:ascii="Arial" w:hAnsi="Arial" w:cs="Arial"/>
           <w:sz w:val="24"/>
           <w:szCs w:val="24"/>
-          <w:highlight w:val="green"/>
         </w:rPr>
         <w:br/>
       </w:r>
@@ -5079,7 +4886,6 @@
           <w:rFonts w:ascii="Arial" w:hAnsi="Arial" w:cs="Arial"/>
           <w:sz w:val="24"/>
           <w:szCs w:val="24"/>
-          <w:highlight w:val="green"/>
         </w:rPr>
         <w:t xml:space="preserve">Se pretende utilizar este sistema para, a través de actualizaciones, agregar más </w:t>
       </w:r>
@@ -5088,7 +4894,6 @@
           <w:rFonts w:ascii="Arial" w:hAnsi="Arial" w:cs="Arial"/>
           <w:sz w:val="24"/>
           <w:szCs w:val="24"/>
-          <w:highlight w:val="green"/>
         </w:rPr>
         <w:t xml:space="preserve">elementos, así como </w:t>
       </w:r>
@@ -5097,7 +4902,6 @@
           <w:rFonts w:ascii="Arial" w:hAnsi="Arial" w:cs="Arial"/>
           <w:sz w:val="24"/>
           <w:szCs w:val="24"/>
-          <w:highlight w:val="green"/>
         </w:rPr>
         <w:t xml:space="preserve">funcionalidades, facilitar la interacción con un portal en línea, así como la administración de </w:t>
       </w:r>
@@ -5106,7 +4910,6 @@
           <w:rFonts w:ascii="Arial" w:hAnsi="Arial" w:cs="Arial"/>
           <w:sz w:val="24"/>
           <w:szCs w:val="24"/>
-          <w:highlight w:val="green"/>
         </w:rPr>
         <w:t>la información</w:t>
       </w:r>
@@ -5115,7 +4918,6 @@
           <w:rFonts w:ascii="Arial" w:hAnsi="Arial" w:cs="Arial"/>
           <w:sz w:val="24"/>
           <w:szCs w:val="24"/>
-          <w:highlight w:val="green"/>
         </w:rPr>
         <w:t xml:space="preserve"> de</w:t>
       </w:r>
@@ -5124,7 +4926,6 @@
           <w:rFonts w:ascii="Arial" w:hAnsi="Arial" w:cs="Arial"/>
           <w:sz w:val="24"/>
           <w:szCs w:val="24"/>
-          <w:highlight w:val="green"/>
         </w:rPr>
         <w:t xml:space="preserve"> los</w:t>
       </w:r>
@@ -5133,7 +4934,6 @@
           <w:rFonts w:ascii="Arial" w:hAnsi="Arial" w:cs="Arial"/>
           <w:sz w:val="24"/>
           <w:szCs w:val="24"/>
-          <w:highlight w:val="green"/>
         </w:rPr>
         <w:t xml:space="preserve"> usuarios en una base de datos.</w:t>
       </w:r>
@@ -5190,15 +4990,13 @@
           <w:rFonts w:ascii="Arial" w:hAnsi="Arial" w:cs="Arial"/>
           <w:sz w:val="24"/>
           <w:szCs w:val="24"/>
-          <w:highlight w:val="green"/>
-        </w:rPr>
-      </w:pPr>
-      <w:r>
-        <w:rPr>
-          <w:rFonts w:ascii="Arial" w:hAnsi="Arial" w:cs="Arial"/>
-          <w:sz w:val="24"/>
-          <w:szCs w:val="24"/>
-          <w:highlight w:val="green"/>
+        </w:rPr>
+      </w:pPr>
+      <w:r>
+        <w:rPr>
+          <w:rFonts w:ascii="Arial" w:hAnsi="Arial" w:cs="Arial"/>
+          <w:sz w:val="24"/>
+          <w:szCs w:val="24"/>
         </w:rPr>
         <w:t>Garden Rush es un videojuego, el cual cuenta con tres mapas distintos, cada uno de ellos cuenta con diferentes niveles y un jefe final. Los usuarios podrán probarlo sin ninguna restricción, inclusive teniendo la posibilidad de comenzar una partida con dos jugadores</w:t>
       </w:r>
@@ -5207,7 +5005,6 @@
           <w:rFonts w:ascii="Arial" w:hAnsi="Arial" w:cs="Arial"/>
           <w:sz w:val="24"/>
           <w:szCs w:val="24"/>
-          <w:highlight w:val="green"/>
         </w:rPr>
         <w:t>.</w:t>
       </w:r>
@@ -5216,7 +5013,6 @@
           <w:rFonts w:ascii="Arial" w:hAnsi="Arial" w:cs="Arial"/>
           <w:sz w:val="24"/>
           <w:szCs w:val="24"/>
-          <w:highlight w:val="green"/>
         </w:rPr>
         <w:br/>
       </w:r>
@@ -5234,7 +5030,6 @@
           <w:rFonts w:ascii="Arial" w:hAnsi="Arial" w:cs="Arial"/>
           <w:sz w:val="24"/>
           <w:szCs w:val="24"/>
-          <w:highlight w:val="green"/>
         </w:rPr>
         <w:t>Otros usuarios</w:t>
       </w:r>
@@ -5243,7 +5038,6 @@
           <w:rFonts w:ascii="Arial" w:hAnsi="Arial" w:cs="Arial"/>
           <w:sz w:val="24"/>
           <w:szCs w:val="24"/>
-          <w:highlight w:val="green"/>
         </w:rPr>
         <w:t xml:space="preserve"> podrán ver la cantidad de puntos que los demás jugadores vayan obteniendo, y estos mismos se estarán posicionando en una tabla, la cual contará con las mejores puntuaciones de los jugadores</w:t>
       </w:r>
@@ -5252,7 +5046,6 @@
           <w:rFonts w:ascii="Arial" w:hAnsi="Arial" w:cs="Arial"/>
           <w:sz w:val="24"/>
           <w:szCs w:val="24"/>
-          <w:highlight w:val="green"/>
         </w:rPr>
         <w:t>.</w:t>
       </w:r>
@@ -5749,7 +5542,6 @@
         </w:rPr>
         <w:t xml:space="preserve">sistema contará con un </w:t>
       </w:r>
-      <w:proofErr w:type="spellStart"/>
       <w:r>
         <w:rPr>
           <w:rFonts w:ascii="Arial" w:hAnsi="Arial" w:cs="Arial"/>
@@ -5780,16 +5572,7 @@
           <w:sz w:val="24"/>
           <w:szCs w:val="24"/>
         </w:rPr>
-        <w:t>nd</w:t>
-      </w:r>
-      <w:proofErr w:type="spellEnd"/>
-      <w:r>
-        <w:rPr>
-          <w:rFonts w:ascii="Arial" w:hAnsi="Arial" w:cs="Arial"/>
-          <w:sz w:val="24"/>
-          <w:szCs w:val="24"/>
-        </w:rPr>
-        <w:t xml:space="preserve"> que se encargará de comunicarse con la base de datos y así realizar el intercambio entre la información almacenada. </w:t>
+        <w:t xml:space="preserve">nd que se encargará de comunicarse con la base de datos y así realizar el intercambio entre la información almacenada. </w:t>
       </w:r>
       <w:r>
         <w:rPr>
@@ -7734,18 +7517,24 @@
     </w:p>
     <w:p/>
     <w:p>
-      <w:r>
-        <w:br/>
-      </w:r>
+      <w:pPr>
+        <w:rPr>
+          <w:rFonts w:ascii="Arial" w:hAnsi="Arial" w:cs="Arial"/>
+          <w:b/>
+          <w:bCs/>
+          <w:sz w:val="24"/>
+          <w:szCs w:val="24"/>
+        </w:rPr>
+      </w:pPr>
       <w:r>
         <w:rPr>
           <w:noProof/>
         </w:rPr>
         <w:drawing>
-          <wp:inline distT="0" distB="0" distL="0" distR="0" wp14:anchorId="2A4E4D40" wp14:editId="758D38FF">
-            <wp:extent cx="5612130" cy="2834640"/>
-            <wp:effectExtent l="0" t="0" r="7620" b="3810"/>
-            <wp:docPr id="3" name="Imagen 3" descr="Diagrama, Esquemático&#10;&#10;Descripción generada automáticamente"/>
+          <wp:inline distT="0" distB="0" distL="0" distR="0" wp14:anchorId="3C924974" wp14:editId="5318C4BA">
+            <wp:extent cx="4436745" cy="2592070"/>
+            <wp:effectExtent l="0" t="0" r="1905" b="0"/>
+            <wp:docPr id="18" name="Picture 18" descr="Diagrama&#10;&#10;Descripción generada automáticamente"/>
             <wp:cNvGraphicFramePr>
               <a:graphicFrameLocks xmlns:a="http://schemas.openxmlformats.org/drawingml/2006/main" noChangeAspect="1"/>
             </wp:cNvGraphicFramePr>
@@ -7753,23 +7542,36 @@
               <a:graphicData uri="http://schemas.openxmlformats.org/drawingml/2006/picture">
                 <pic:pic xmlns:pic="http://schemas.openxmlformats.org/drawingml/2006/picture">
                   <pic:nvPicPr>
-                    <pic:cNvPr id="3" name="Imagen 3" descr="Diagrama, Esquemático&#10;&#10;Descripción generada automáticamente"/>
-                    <pic:cNvPicPr/>
+                    <pic:cNvPr id="18" name="Picture 18" descr="Diagrama&#10;&#10;Descripción generada automáticamente"/>
+                    <pic:cNvPicPr>
+                      <a:picLocks noChangeAspect="1" noChangeArrowheads="1"/>
+                    </pic:cNvPicPr>
                   </pic:nvPicPr>
                   <pic:blipFill>
-                    <a:blip r:embed="rId10"/>
+                    <a:blip r:embed="rId10">
+                      <a:extLst>
+                        <a:ext uri="{28A0092B-C50C-407E-A947-70E740481C1C}">
+                          <a14:useLocalDpi xmlns:a14="http://schemas.microsoft.com/office/drawing/2010/main" val="0"/>
+                        </a:ext>
+                      </a:extLst>
+                    </a:blip>
+                    <a:srcRect/>
                     <a:stretch>
                       <a:fillRect/>
                     </a:stretch>
                   </pic:blipFill>
-                  <pic:spPr>
+                  <pic:spPr bwMode="auto">
                     <a:xfrm>
                       <a:off x="0" y="0"/>
-                      <a:ext cx="5612130" cy="2834640"/>
+                      <a:ext cx="4436745" cy="2592070"/>
                     </a:xfrm>
                     <a:prstGeom prst="rect">
                       <a:avLst/>
                     </a:prstGeom>
+                    <a:noFill/>
+                    <a:ln>
+                      <a:noFill/>
+                    </a:ln>
                   </pic:spPr>
                 </pic:pic>
               </a:graphicData>
@@ -7778,6 +7580,28 @@
         </w:drawing>
       </w:r>
     </w:p>
+    <w:p>
+      <w:pPr>
+        <w:rPr>
+          <w:rFonts w:ascii="Arial" w:hAnsi="Arial" w:cs="Arial"/>
+          <w:sz w:val="24"/>
+          <w:szCs w:val="24"/>
+        </w:rPr>
+      </w:pPr>
+      <w:r>
+        <w:rPr>
+          <w:rFonts w:ascii="Arial" w:hAnsi="Arial" w:cs="Arial"/>
+          <w:sz w:val="24"/>
+          <w:szCs w:val="24"/>
+        </w:rPr>
+        <w:t>Dado que la página es únicamente para jugar, simplificamos la base de datos donde solo hay dos tablas: usuarios y puntuaciones.</w:t>
+      </w:r>
+    </w:p>
+    <w:p>
+      <w:r>
+        <w:br/>
+      </w:r>
+    </w:p>
     <w:p/>
     <w:p>
       <w:r>
@@ -7887,7 +7711,6 @@
         </w:rPr>
         <w:t xml:space="preserve"> </w:t>
       </w:r>
-      <w:proofErr w:type="spellStart"/>
       <w:r>
         <w:rPr>
           <w:rFonts w:ascii="Arial" w:hAnsi="Arial" w:cs="Arial"/>
@@ -7897,7 +7720,6 @@
         </w:rPr>
         <w:t>Datacenter</w:t>
       </w:r>
-      <w:proofErr w:type="spellEnd"/>
       <w:r>
         <w:rPr>
           <w:rFonts w:ascii="Arial" w:hAnsi="Arial" w:cs="Arial"/>
@@ -7914,27 +7736,7 @@
           <w:szCs w:val="24"/>
           <w:lang w:val="es-ES"/>
         </w:rPr>
-        <w:t xml:space="preserve">‎La edición </w:t>
-      </w:r>
-      <w:proofErr w:type="spellStart"/>
-      <w:r>
-        <w:rPr>
-          <w:rFonts w:ascii="Arial" w:hAnsi="Arial" w:cs="Arial"/>
-          <w:sz w:val="24"/>
-          <w:szCs w:val="24"/>
-          <w:lang w:val="es-ES"/>
-        </w:rPr>
-        <w:t>Datacenter</w:t>
-      </w:r>
-      <w:proofErr w:type="spellEnd"/>
-      <w:r>
-        <w:rPr>
-          <w:rFonts w:ascii="Arial" w:hAnsi="Arial" w:cs="Arial"/>
-          <w:sz w:val="24"/>
-          <w:szCs w:val="24"/>
-          <w:lang w:val="es-ES"/>
-        </w:rPr>
-        <w:t xml:space="preserve"> está optimizada para la virtualización a gran escala; su licencia permite que un servidor ejecute un número ilimitado de instancias de Windows Server</w:t>
+        <w:t>‎La edición Datacenter está optimizada para la virtualización a gran escala; su licencia permite que un servidor ejecute un número ilimitado de instancias de Windows Server</w:t>
       </w:r>
       <w:r>
         <w:rPr>
@@ -8137,25 +7939,7 @@
           <w:sz w:val="24"/>
           <w:szCs w:val="24"/>
         </w:rPr>
-        <w:t xml:space="preserve">Soporte del </w:t>
-      </w:r>
-      <w:proofErr w:type="spellStart"/>
-      <w:r>
-        <w:rPr>
-          <w:rFonts w:ascii="Arial" w:hAnsi="Arial" w:cs="Arial"/>
-          <w:sz w:val="24"/>
-          <w:szCs w:val="24"/>
-        </w:rPr>
-        <w:t>framework</w:t>
-      </w:r>
-      <w:proofErr w:type="spellEnd"/>
-      <w:r>
-        <w:rPr>
-          <w:rFonts w:ascii="Arial" w:hAnsi="Arial" w:cs="Arial"/>
-          <w:sz w:val="24"/>
-          <w:szCs w:val="24"/>
-        </w:rPr>
-        <w:t xml:space="preserve"> de alto rendimiento ASP.NET, cuya nueva versión también es compatible con Linux. Sin embargo, aplicaciones como SharePoint o Exchange siguen siendo exclusivas.</w:t>
+        <w:t>Soporte del framework de alto rendimiento ASP.NET, cuya nueva versión también es compatible con Linux. Sin embargo, aplicaciones como SharePoint o Exchange siguen siendo exclusivas.</w:t>
       </w:r>
     </w:p>
     <w:p>
@@ -8188,25 +7972,7 @@
           <w:sz w:val="24"/>
           <w:szCs w:val="24"/>
         </w:rPr>
-        <w:t xml:space="preserve">Para Windows ASP .NET es sin dudas el módulo más importante para los alojamientos Windows, esto se debe a que ASP .NET es un </w:t>
-      </w:r>
-      <w:proofErr w:type="spellStart"/>
-      <w:r>
-        <w:rPr>
-          <w:rFonts w:ascii="Arial" w:hAnsi="Arial" w:cs="Arial"/>
-          <w:sz w:val="24"/>
-          <w:szCs w:val="24"/>
-        </w:rPr>
-        <w:t>framework</w:t>
-      </w:r>
-      <w:proofErr w:type="spellEnd"/>
-      <w:r>
-        <w:rPr>
-          <w:rFonts w:ascii="Arial" w:hAnsi="Arial" w:cs="Arial"/>
-          <w:sz w:val="24"/>
-          <w:szCs w:val="24"/>
-        </w:rPr>
-        <w:t xml:space="preserve"> altamente demandado a la hora de desarrollo web. Uno de los motivos es que ayuda a agilizar el desarrollo de una aplicación</w:t>
+        <w:t>Para Windows ASP .NET es sin dudas el módulo más importante para los alojamientos Windows, esto se debe a que ASP .NET es un framework altamente demandado a la hora de desarrollo web. Uno de los motivos es que ayuda a agilizar el desarrollo de una aplicación</w:t>
       </w:r>
       <w:r>
         <w:rPr>
@@ -8282,25 +8048,7 @@
           <w:sz w:val="24"/>
           <w:szCs w:val="24"/>
         </w:rPr>
-        <w:t xml:space="preserve">significativamente en máquinas virtuales de Windows Server. Con la Ventaja híbrida de Azure, solo se tiene que pagar los costes de infraestructura de la máquina virtual, ya que la licencia de Windows Server viene cubierta por el beneficio de Software </w:t>
-      </w:r>
-      <w:proofErr w:type="spellStart"/>
-      <w:r>
-        <w:rPr>
-          <w:rFonts w:ascii="Arial" w:hAnsi="Arial" w:cs="Arial"/>
-          <w:sz w:val="24"/>
-          <w:szCs w:val="24"/>
-        </w:rPr>
-        <w:t>Assurance</w:t>
-      </w:r>
-      <w:proofErr w:type="spellEnd"/>
-      <w:r>
-        <w:rPr>
-          <w:rFonts w:ascii="Arial" w:hAnsi="Arial" w:cs="Arial"/>
-          <w:sz w:val="24"/>
-          <w:szCs w:val="24"/>
-        </w:rPr>
-        <w:t>.</w:t>
+        <w:t>significativamente en máquinas virtuales de Windows Server. Con la Ventaja híbrida de Azure, solo se tiene que pagar los costes de infraestructura de la máquina virtual, ya que la licencia de Windows Server viene cubierta por el beneficio de Software Assurance.</w:t>
       </w:r>
     </w:p>
     <w:p>
@@ -8832,16 +8580,7 @@
           <w:sz w:val="24"/>
           <w:szCs w:val="24"/>
         </w:rPr>
-        <w:t xml:space="preserve">En cuanto al diseño de la página web se refiere, se pidió que sea desarrollada con HTML5, </w:t>
-      </w:r>
-      <w:proofErr w:type="spellStart"/>
-      <w:r>
-        <w:rPr>
-          <w:rFonts w:ascii="Arial" w:hAnsi="Arial" w:cs="Arial"/>
-          <w:sz w:val="24"/>
-          <w:szCs w:val="24"/>
-        </w:rPr>
-        <w:t>Java</w:t>
+        <w:t>En cuanto al diseño de la página web se refiere, se pidió que sea desarrollada con HTML5, Java</w:t>
       </w:r>
       <w:r>
         <w:rPr>
@@ -8857,16 +8596,7 @@
           <w:sz w:val="24"/>
           <w:szCs w:val="24"/>
         </w:rPr>
-        <w:t>cript</w:t>
-      </w:r>
-      <w:proofErr w:type="spellEnd"/>
-      <w:r>
-        <w:rPr>
-          <w:rFonts w:ascii="Arial" w:hAnsi="Arial" w:cs="Arial"/>
-          <w:sz w:val="24"/>
-          <w:szCs w:val="24"/>
-        </w:rPr>
-        <w:t xml:space="preserve">, CSS y PHP. También otras herramientas que </w:t>
+        <w:t xml:space="preserve">cript, CSS y PHP. También otras herramientas que </w:t>
       </w:r>
       <w:r>
         <w:rPr>
@@ -8882,25 +8612,7 @@
           <w:sz w:val="24"/>
           <w:szCs w:val="24"/>
         </w:rPr>
-        <w:t xml:space="preserve"> fueron los </w:t>
-      </w:r>
-      <w:proofErr w:type="spellStart"/>
-      <w:r>
-        <w:rPr>
-          <w:rFonts w:ascii="Arial" w:hAnsi="Arial" w:cs="Arial"/>
-          <w:sz w:val="24"/>
-          <w:szCs w:val="24"/>
-        </w:rPr>
-        <w:t>Frameworks</w:t>
-      </w:r>
-      <w:proofErr w:type="spellEnd"/>
-      <w:r>
-        <w:rPr>
-          <w:rFonts w:ascii="Arial" w:hAnsi="Arial" w:cs="Arial"/>
-          <w:sz w:val="24"/>
-          <w:szCs w:val="24"/>
-        </w:rPr>
-        <w:t>: JQuery y Bootstrap v5.</w:t>
+        <w:t xml:space="preserve"> fueron los Frameworks: JQuery y Bootstrap v5.</w:t>
       </w:r>
     </w:p>
     <w:p>

--- a/Digital_Team_Primer_Avance.docx
+++ b/Digital_Team_Primer_Avance.docx
@@ -65,7 +65,7 @@
     <w:p/>
     <w:p>
       <w:pPr>
-        <w:pStyle w:val="Ttulo"/>
+        <w:pStyle w:val="Title"/>
         <w:rPr>
           <w:rFonts w:ascii="Arial" w:hAnsi="Arial" w:cs="Arial"/>
           <w:b/>
@@ -291,7 +291,7 @@
     </w:p>
     <w:tbl>
       <w:tblPr>
-        <w:tblStyle w:val="Tablaconcuadrcula4-nfasis5"/>
+        <w:tblStyle w:val="GridTable4-Accent5"/>
         <w:tblW w:w="0" w:type="auto"/>
         <w:tblLook w:val="04A0" w:firstRow="1" w:lastRow="0" w:firstColumn="1" w:lastColumn="0" w:noHBand="0" w:noVBand="1"/>
       </w:tblPr>
@@ -739,7 +739,15 @@
                 <w:sz w:val="24"/>
                 <w:szCs w:val="24"/>
               </w:rPr>
-              <w:t>22/03/2022</w:t>
+              <w:t>17</w:t>
+            </w:r>
+            <w:r>
+              <w:rPr>
+                <w:rFonts w:ascii="Arial" w:hAnsi="Arial" w:cs="Arial"/>
+                <w:sz w:val="24"/>
+                <w:szCs w:val="24"/>
+              </w:rPr>
+              <w:t>/03/2022</w:t>
             </w:r>
           </w:p>
         </w:tc>
@@ -868,7 +876,7 @@
       <w:sdtContent>
         <w:p>
           <w:pPr>
-            <w:pStyle w:val="TtuloTDC"/>
+            <w:pStyle w:val="TOCHeading"/>
           </w:pPr>
           <w:r>
             <w:rPr>
@@ -888,7 +896,7 @@
         </w:p>
         <w:p>
           <w:pPr>
-            <w:pStyle w:val="TDC1"/>
+            <w:pStyle w:val="TOC1"/>
             <w:tabs>
               <w:tab w:val="right" w:leader="dot" w:pos="8828"/>
             </w:tabs>
@@ -910,7 +918,7 @@
           <w:hyperlink w:anchor="_Toc95668592" w:history="1">
             <w:r>
               <w:rPr>
-                <w:rStyle w:val="Hipervnculo"/>
+                <w:rStyle w:val="Hyperlink"/>
                 <w:rFonts w:ascii="Arial" w:hAnsi="Arial" w:cs="Arial"/>
                 <w:b/>
                 <w:bCs/>
@@ -970,7 +978,7 @@
         </w:p>
         <w:p>
           <w:pPr>
-            <w:pStyle w:val="TDC2"/>
+            <w:pStyle w:val="TOC2"/>
             <w:tabs>
               <w:tab w:val="left" w:pos="880"/>
               <w:tab w:val="right" w:leader="dot" w:pos="8828"/>
@@ -984,7 +992,7 @@
           <w:hyperlink w:anchor="_Toc95668593" w:history="1">
             <w:r>
               <w:rPr>
-                <w:rStyle w:val="Hipervnculo"/>
+                <w:rStyle w:val="Hyperlink"/>
                 <w:rFonts w:ascii="Arial" w:hAnsi="Arial" w:cs="Arial"/>
                 <w:b/>
                 <w:bCs/>
@@ -1002,7 +1010,7 @@
             </w:r>
             <w:r>
               <w:rPr>
-                <w:rStyle w:val="Hipervnculo"/>
+                <w:rStyle w:val="Hyperlink"/>
                 <w:rFonts w:ascii="Arial" w:hAnsi="Arial" w:cs="Arial"/>
                 <w:b/>
                 <w:bCs/>
@@ -1062,7 +1070,7 @@
         </w:p>
         <w:p>
           <w:pPr>
-            <w:pStyle w:val="TDC2"/>
+            <w:pStyle w:val="TOC2"/>
             <w:tabs>
               <w:tab w:val="left" w:pos="880"/>
               <w:tab w:val="right" w:leader="dot" w:pos="8828"/>
@@ -1076,7 +1084,7 @@
           <w:hyperlink w:anchor="_Toc95668594" w:history="1">
             <w:r>
               <w:rPr>
-                <w:rStyle w:val="Hipervnculo"/>
+                <w:rStyle w:val="Hyperlink"/>
                 <w:rFonts w:ascii="Arial" w:hAnsi="Arial" w:cs="Arial"/>
                 <w:b/>
                 <w:bCs/>
@@ -1094,7 +1102,7 @@
             </w:r>
             <w:r>
               <w:rPr>
-                <w:rStyle w:val="Hipervnculo"/>
+                <w:rStyle w:val="Hyperlink"/>
                 <w:rFonts w:ascii="Arial" w:hAnsi="Arial" w:cs="Arial"/>
                 <w:b/>
                 <w:bCs/>
@@ -1154,7 +1162,7 @@
         </w:p>
         <w:p>
           <w:pPr>
-            <w:pStyle w:val="TDC2"/>
+            <w:pStyle w:val="TOC2"/>
             <w:tabs>
               <w:tab w:val="left" w:pos="880"/>
               <w:tab w:val="right" w:leader="dot" w:pos="8828"/>
@@ -1168,7 +1176,7 @@
           <w:hyperlink w:anchor="_Toc95668595" w:history="1">
             <w:r>
               <w:rPr>
-                <w:rStyle w:val="Hipervnculo"/>
+                <w:rStyle w:val="Hyperlink"/>
                 <w:rFonts w:ascii="Arial" w:hAnsi="Arial" w:cs="Arial"/>
                 <w:b/>
                 <w:bCs/>
@@ -1186,7 +1194,7 @@
             </w:r>
             <w:r>
               <w:rPr>
-                <w:rStyle w:val="Hipervnculo"/>
+                <w:rStyle w:val="Hyperlink"/>
                 <w:rFonts w:ascii="Arial" w:hAnsi="Arial" w:cs="Arial"/>
                 <w:b/>
                 <w:bCs/>
@@ -1246,7 +1254,7 @@
         </w:p>
         <w:p>
           <w:pPr>
-            <w:pStyle w:val="TDC2"/>
+            <w:pStyle w:val="TOC2"/>
             <w:tabs>
               <w:tab w:val="left" w:pos="880"/>
               <w:tab w:val="right" w:leader="dot" w:pos="8828"/>
@@ -1260,7 +1268,7 @@
           <w:hyperlink w:anchor="_Toc95668596" w:history="1">
             <w:r>
               <w:rPr>
-                <w:rStyle w:val="Hipervnculo"/>
+                <w:rStyle w:val="Hyperlink"/>
                 <w:rFonts w:ascii="Arial" w:hAnsi="Arial" w:cs="Arial"/>
                 <w:b/>
                 <w:bCs/>
@@ -1278,7 +1286,7 @@
             </w:r>
             <w:r>
               <w:rPr>
-                <w:rStyle w:val="Hipervnculo"/>
+                <w:rStyle w:val="Hyperlink"/>
                 <w:rFonts w:ascii="Arial" w:hAnsi="Arial" w:cs="Arial"/>
                 <w:b/>
                 <w:bCs/>
@@ -1338,7 +1346,7 @@
         </w:p>
         <w:p>
           <w:pPr>
-            <w:pStyle w:val="TDC1"/>
+            <w:pStyle w:val="TOC1"/>
             <w:tabs>
               <w:tab w:val="right" w:leader="dot" w:pos="8828"/>
             </w:tabs>
@@ -1351,7 +1359,7 @@
           <w:hyperlink w:anchor="_Toc95668597" w:history="1">
             <w:r>
               <w:rPr>
-                <w:rStyle w:val="Hipervnculo"/>
+                <w:rStyle w:val="Hyperlink"/>
                 <w:rFonts w:ascii="Arial" w:hAnsi="Arial" w:cs="Arial"/>
                 <w:b/>
                 <w:bCs/>
@@ -1411,7 +1419,7 @@
         </w:p>
         <w:p>
           <w:pPr>
-            <w:pStyle w:val="TDC2"/>
+            <w:pStyle w:val="TOC2"/>
             <w:tabs>
               <w:tab w:val="right" w:leader="dot" w:pos="8828"/>
             </w:tabs>
@@ -1424,7 +1432,7 @@
           <w:hyperlink w:anchor="_Toc95668598" w:history="1">
             <w:r>
               <w:rPr>
-                <w:rStyle w:val="Hipervnculo"/>
+                <w:rStyle w:val="Hyperlink"/>
                 <w:rFonts w:ascii="Arial" w:hAnsi="Arial" w:cs="Arial"/>
                 <w:b/>
                 <w:bCs/>
@@ -1484,7 +1492,7 @@
         </w:p>
         <w:p>
           <w:pPr>
-            <w:pStyle w:val="TDC2"/>
+            <w:pStyle w:val="TOC2"/>
             <w:tabs>
               <w:tab w:val="right" w:leader="dot" w:pos="8828"/>
             </w:tabs>
@@ -1497,7 +1505,7 @@
           <w:hyperlink w:anchor="_Toc95668599" w:history="1">
             <w:r>
               <w:rPr>
-                <w:rStyle w:val="Hipervnculo"/>
+                <w:rStyle w:val="Hyperlink"/>
                 <w:rFonts w:ascii="Arial" w:hAnsi="Arial" w:cs="Arial"/>
                 <w:b/>
                 <w:bCs/>
@@ -1557,7 +1565,7 @@
         </w:p>
         <w:p>
           <w:pPr>
-            <w:pStyle w:val="TDC2"/>
+            <w:pStyle w:val="TOC2"/>
             <w:tabs>
               <w:tab w:val="right" w:leader="dot" w:pos="8828"/>
             </w:tabs>
@@ -1570,7 +1578,7 @@
           <w:hyperlink w:anchor="_Toc95668600" w:history="1">
             <w:r>
               <w:rPr>
-                <w:rStyle w:val="Hipervnculo"/>
+                <w:rStyle w:val="Hyperlink"/>
                 <w:rFonts w:ascii="Arial" w:hAnsi="Arial" w:cs="Arial"/>
                 <w:b/>
                 <w:bCs/>
@@ -1630,7 +1638,7 @@
         </w:p>
         <w:p>
           <w:pPr>
-            <w:pStyle w:val="TDC1"/>
+            <w:pStyle w:val="TOC1"/>
             <w:tabs>
               <w:tab w:val="right" w:leader="dot" w:pos="8828"/>
             </w:tabs>
@@ -1643,7 +1651,7 @@
           <w:hyperlink w:anchor="_Toc95668601" w:history="1">
             <w:r>
               <w:rPr>
-                <w:rStyle w:val="Hipervnculo"/>
+                <w:rStyle w:val="Hyperlink"/>
                 <w:rFonts w:ascii="Arial" w:hAnsi="Arial" w:cs="Arial"/>
                 <w:b/>
                 <w:bCs/>
@@ -1703,7 +1711,7 @@
         </w:p>
         <w:p>
           <w:pPr>
-            <w:pStyle w:val="TDC2"/>
+            <w:pStyle w:val="TOC2"/>
             <w:tabs>
               <w:tab w:val="right" w:leader="dot" w:pos="8828"/>
             </w:tabs>
@@ -1716,7 +1724,7 @@
           <w:hyperlink w:anchor="_Toc95668602" w:history="1">
             <w:r>
               <w:rPr>
-                <w:rStyle w:val="Hipervnculo"/>
+                <w:rStyle w:val="Hyperlink"/>
                 <w:rFonts w:ascii="Arial" w:hAnsi="Arial" w:cs="Arial"/>
                 <w:b/>
                 <w:bCs/>
@@ -1776,7 +1784,7 @@
         </w:p>
         <w:p>
           <w:pPr>
-            <w:pStyle w:val="TDC3"/>
+            <w:pStyle w:val="TOC3"/>
             <w:tabs>
               <w:tab w:val="right" w:leader="dot" w:pos="8828"/>
             </w:tabs>
@@ -1789,7 +1797,7 @@
           <w:hyperlink w:anchor="_Toc95668603" w:history="1">
             <w:r>
               <w:rPr>
-                <w:rStyle w:val="Hipervnculo"/>
+                <w:rStyle w:val="Hyperlink"/>
                 <w:rFonts w:ascii="Arial" w:hAnsi="Arial" w:cs="Arial"/>
                 <w:b/>
                 <w:bCs/>
@@ -1849,7 +1857,7 @@
         </w:p>
         <w:p>
           <w:pPr>
-            <w:pStyle w:val="TDC3"/>
+            <w:pStyle w:val="TOC3"/>
             <w:tabs>
               <w:tab w:val="right" w:leader="dot" w:pos="8828"/>
             </w:tabs>
@@ -1862,7 +1870,7 @@
           <w:hyperlink w:anchor="_Toc95668604" w:history="1">
             <w:r>
               <w:rPr>
-                <w:rStyle w:val="Hipervnculo"/>
+                <w:rStyle w:val="Hyperlink"/>
                 <w:rFonts w:ascii="Arial" w:hAnsi="Arial" w:cs="Arial"/>
                 <w:b/>
                 <w:bCs/>
@@ -1922,7 +1930,7 @@
         </w:p>
         <w:p>
           <w:pPr>
-            <w:pStyle w:val="TDC2"/>
+            <w:pStyle w:val="TOC2"/>
             <w:tabs>
               <w:tab w:val="right" w:leader="dot" w:pos="8828"/>
             </w:tabs>
@@ -1935,7 +1943,7 @@
           <w:hyperlink w:anchor="_Toc95668605" w:history="1">
             <w:r>
               <w:rPr>
-                <w:rStyle w:val="Hipervnculo"/>
+                <w:rStyle w:val="Hyperlink"/>
                 <w:rFonts w:ascii="Arial" w:hAnsi="Arial" w:cs="Arial"/>
                 <w:b/>
                 <w:bCs/>
@@ -1995,7 +2003,7 @@
         </w:p>
         <w:p>
           <w:pPr>
-            <w:pStyle w:val="TDC3"/>
+            <w:pStyle w:val="TOC3"/>
             <w:tabs>
               <w:tab w:val="right" w:leader="dot" w:pos="8828"/>
             </w:tabs>
@@ -2008,7 +2016,7 @@
           <w:hyperlink w:anchor="_Toc95668606" w:history="1">
             <w:r>
               <w:rPr>
-                <w:rStyle w:val="Hipervnculo"/>
+                <w:rStyle w:val="Hyperlink"/>
                 <w:rFonts w:ascii="Arial" w:hAnsi="Arial" w:cs="Arial"/>
                 <w:b/>
                 <w:bCs/>
@@ -2068,7 +2076,7 @@
         </w:p>
         <w:p>
           <w:pPr>
-            <w:pStyle w:val="TDC2"/>
+            <w:pStyle w:val="TOC2"/>
             <w:tabs>
               <w:tab w:val="right" w:leader="dot" w:pos="8828"/>
             </w:tabs>
@@ -2081,7 +2089,7 @@
           <w:hyperlink w:anchor="_Toc95668607" w:history="1">
             <w:r>
               <w:rPr>
-                <w:rStyle w:val="Hipervnculo"/>
+                <w:rStyle w:val="Hyperlink"/>
                 <w:rFonts w:ascii="Arial" w:hAnsi="Arial" w:cs="Arial"/>
                 <w:b/>
                 <w:bCs/>
@@ -2141,7 +2149,7 @@
         </w:p>
         <w:p>
           <w:pPr>
-            <w:pStyle w:val="TDC2"/>
+            <w:pStyle w:val="TOC2"/>
             <w:tabs>
               <w:tab w:val="right" w:leader="dot" w:pos="8828"/>
             </w:tabs>
@@ -2154,7 +2162,7 @@
           <w:hyperlink w:anchor="_Toc95668608" w:history="1">
             <w:r>
               <w:rPr>
-                <w:rStyle w:val="Hipervnculo"/>
+                <w:rStyle w:val="Hyperlink"/>
                 <w:rFonts w:ascii="Arial" w:hAnsi="Arial" w:cs="Arial"/>
                 <w:b/>
                 <w:bCs/>
@@ -2214,7 +2222,7 @@
         </w:p>
         <w:p>
           <w:pPr>
-            <w:pStyle w:val="TDC3"/>
+            <w:pStyle w:val="TOC3"/>
             <w:tabs>
               <w:tab w:val="right" w:leader="dot" w:pos="8828"/>
             </w:tabs>
@@ -2227,7 +2235,7 @@
           <w:hyperlink w:anchor="_Toc95668609" w:history="1">
             <w:r>
               <w:rPr>
-                <w:rStyle w:val="Hipervnculo"/>
+                <w:rStyle w:val="Hyperlink"/>
                 <w:rFonts w:ascii="Arial" w:hAnsi="Arial" w:cs="Arial"/>
                 <w:b/>
                 <w:bCs/>
@@ -2287,7 +2295,7 @@
         </w:p>
         <w:p>
           <w:pPr>
-            <w:pStyle w:val="TDC3"/>
+            <w:pStyle w:val="TOC3"/>
             <w:tabs>
               <w:tab w:val="right" w:leader="dot" w:pos="8828"/>
             </w:tabs>
@@ -2300,7 +2308,7 @@
           <w:hyperlink w:anchor="_Toc95668610" w:history="1">
             <w:r>
               <w:rPr>
-                <w:rStyle w:val="Hipervnculo"/>
+                <w:rStyle w:val="Hyperlink"/>
                 <w:rFonts w:ascii="Arial" w:hAnsi="Arial" w:cs="Arial"/>
                 <w:b/>
                 <w:bCs/>
@@ -2360,7 +2368,7 @@
         </w:p>
         <w:p>
           <w:pPr>
-            <w:pStyle w:val="TDC3"/>
+            <w:pStyle w:val="TOC3"/>
             <w:tabs>
               <w:tab w:val="right" w:leader="dot" w:pos="8828"/>
             </w:tabs>
@@ -2373,7 +2381,7 @@
           <w:hyperlink w:anchor="_Toc95668611" w:history="1">
             <w:r>
               <w:rPr>
-                <w:rStyle w:val="Hipervnculo"/>
+                <w:rStyle w:val="Hyperlink"/>
                 <w:rFonts w:ascii="Arial" w:hAnsi="Arial" w:cs="Arial"/>
                 <w:b/>
                 <w:bCs/>
@@ -2433,7 +2441,7 @@
         </w:p>
         <w:p>
           <w:pPr>
-            <w:pStyle w:val="TDC2"/>
+            <w:pStyle w:val="TOC2"/>
             <w:tabs>
               <w:tab w:val="right" w:leader="dot" w:pos="8828"/>
             </w:tabs>
@@ -2446,7 +2454,7 @@
           <w:hyperlink w:anchor="_Toc95668612" w:history="1">
             <w:r>
               <w:rPr>
-                <w:rStyle w:val="Hipervnculo"/>
+                <w:rStyle w:val="Hyperlink"/>
                 <w:rFonts w:ascii="Arial" w:hAnsi="Arial" w:cs="Arial"/>
                 <w:b/>
                 <w:bCs/>
@@ -2506,7 +2514,7 @@
         </w:p>
         <w:p>
           <w:pPr>
-            <w:pStyle w:val="TDC3"/>
+            <w:pStyle w:val="TOC3"/>
             <w:tabs>
               <w:tab w:val="right" w:leader="dot" w:pos="8828"/>
             </w:tabs>
@@ -2519,7 +2527,7 @@
           <w:hyperlink w:anchor="_Toc95668613" w:history="1">
             <w:r>
               <w:rPr>
-                <w:rStyle w:val="Hipervnculo"/>
+                <w:rStyle w:val="Hyperlink"/>
                 <w:rFonts w:ascii="Arial" w:hAnsi="Arial" w:cs="Arial"/>
                 <w:b/>
                 <w:bCs/>
@@ -2579,7 +2587,7 @@
         </w:p>
         <w:p>
           <w:pPr>
-            <w:pStyle w:val="TDC3"/>
+            <w:pStyle w:val="TOC3"/>
             <w:tabs>
               <w:tab w:val="right" w:leader="dot" w:pos="8828"/>
             </w:tabs>
@@ -2592,7 +2600,7 @@
           <w:hyperlink w:anchor="_Toc95668614" w:history="1">
             <w:r>
               <w:rPr>
-                <w:rStyle w:val="Hipervnculo"/>
+                <w:rStyle w:val="Hyperlink"/>
                 <w:rFonts w:ascii="Arial" w:hAnsi="Arial" w:cs="Arial"/>
                 <w:b/>
                 <w:bCs/>
@@ -2652,7 +2660,7 @@
         </w:p>
         <w:p>
           <w:pPr>
-            <w:pStyle w:val="TDC3"/>
+            <w:pStyle w:val="TOC3"/>
             <w:tabs>
               <w:tab w:val="right" w:leader="dot" w:pos="8828"/>
             </w:tabs>
@@ -2665,7 +2673,7 @@
           <w:hyperlink w:anchor="_Toc95668615" w:history="1">
             <w:r>
               <w:rPr>
-                <w:rStyle w:val="Hipervnculo"/>
+                <w:rStyle w:val="Hyperlink"/>
                 <w:rFonts w:ascii="Arial" w:hAnsi="Arial" w:cs="Arial"/>
                 <w:b/>
                 <w:bCs/>
@@ -2725,7 +2733,7 @@
         </w:p>
         <w:p>
           <w:pPr>
-            <w:pStyle w:val="TDC2"/>
+            <w:pStyle w:val="TOC2"/>
             <w:tabs>
               <w:tab w:val="right" w:leader="dot" w:pos="8828"/>
             </w:tabs>
@@ -2738,7 +2746,7 @@
           <w:hyperlink w:anchor="_Toc95668616" w:history="1">
             <w:r>
               <w:rPr>
-                <w:rStyle w:val="Hipervnculo"/>
+                <w:rStyle w:val="Hyperlink"/>
                 <w:rFonts w:ascii="Arial" w:hAnsi="Arial" w:cs="Arial"/>
                 <w:b/>
                 <w:bCs/>
@@ -2798,7 +2806,7 @@
         </w:p>
         <w:p>
           <w:pPr>
-            <w:pStyle w:val="TDC1"/>
+            <w:pStyle w:val="TOC1"/>
             <w:tabs>
               <w:tab w:val="right" w:leader="dot" w:pos="8828"/>
             </w:tabs>
@@ -2811,7 +2819,7 @@
           <w:hyperlink w:anchor="_Toc95668617" w:history="1">
             <w:r>
               <w:rPr>
-                <w:rStyle w:val="Hipervnculo"/>
+                <w:rStyle w:val="Hyperlink"/>
                 <w:rFonts w:ascii="Arial" w:hAnsi="Arial" w:cs="Arial"/>
                 <w:b/>
                 <w:bCs/>
@@ -2871,7 +2879,7 @@
         </w:p>
         <w:p>
           <w:pPr>
-            <w:pStyle w:val="TDC1"/>
+            <w:pStyle w:val="TOC1"/>
             <w:tabs>
               <w:tab w:val="right" w:leader="dot" w:pos="8828"/>
             </w:tabs>
@@ -2884,7 +2892,7 @@
           <w:hyperlink w:anchor="_Toc95668618" w:history="1">
             <w:r>
               <w:rPr>
-                <w:rStyle w:val="Hipervnculo"/>
+                <w:rStyle w:val="Hyperlink"/>
                 <w:rFonts w:ascii="Arial" w:hAnsi="Arial" w:cs="Arial"/>
                 <w:b/>
                 <w:bCs/>
@@ -2944,7 +2952,7 @@
         </w:p>
         <w:p>
           <w:pPr>
-            <w:pStyle w:val="TDC2"/>
+            <w:pStyle w:val="TOC2"/>
             <w:tabs>
               <w:tab w:val="right" w:leader="dot" w:pos="8828"/>
             </w:tabs>
@@ -2957,7 +2965,7 @@
           <w:hyperlink w:anchor="_Toc95668619" w:history="1">
             <w:r>
               <w:rPr>
-                <w:rStyle w:val="Hipervnculo"/>
+                <w:rStyle w:val="Hyperlink"/>
                 <w:rFonts w:ascii="Arial" w:hAnsi="Arial" w:cs="Arial"/>
                 <w:b/>
                 <w:bCs/>
@@ -3018,7 +3026,7 @@
         </w:p>
         <w:p>
           <w:pPr>
-            <w:pStyle w:val="TDC2"/>
+            <w:pStyle w:val="TOC2"/>
             <w:tabs>
               <w:tab w:val="right" w:leader="dot" w:pos="8828"/>
             </w:tabs>
@@ -3031,7 +3039,7 @@
           <w:hyperlink w:anchor="_Toc95668620" w:history="1">
             <w:r>
               <w:rPr>
-                <w:rStyle w:val="Hipervnculo"/>
+                <w:rStyle w:val="Hyperlink"/>
                 <w:rFonts w:ascii="Arial" w:hAnsi="Arial" w:cs="Arial"/>
                 <w:b/>
                 <w:bCs/>
@@ -3092,7 +3100,7 @@
         </w:p>
         <w:p>
           <w:pPr>
-            <w:pStyle w:val="TDC2"/>
+            <w:pStyle w:val="TOC2"/>
             <w:tabs>
               <w:tab w:val="right" w:leader="dot" w:pos="8828"/>
             </w:tabs>
@@ -3105,7 +3113,7 @@
           <w:hyperlink w:anchor="_Toc95668621" w:history="1">
             <w:r>
               <w:rPr>
-                <w:rStyle w:val="Hipervnculo"/>
+                <w:rStyle w:val="Hyperlink"/>
                 <w:rFonts w:ascii="Arial" w:hAnsi="Arial" w:cs="Arial"/>
                 <w:b/>
                 <w:bCs/>
@@ -3178,7 +3186,7 @@
     </w:sdt>
     <w:p>
       <w:pPr>
-        <w:pStyle w:val="Prrafodelista"/>
+        <w:pStyle w:val="ListParagraph"/>
         <w:rPr>
           <w:rFonts w:ascii="Arial" w:hAnsi="Arial" w:cs="Arial"/>
           <w:sz w:val="28"/>
@@ -3196,7 +3204,7 @@
     </w:p>
     <w:p>
       <w:pPr>
-        <w:pStyle w:val="Ttulo1"/>
+        <w:pStyle w:val="Heading1"/>
         <w:rPr>
           <w:rFonts w:ascii="Arial" w:hAnsi="Arial" w:cs="Arial"/>
           <w:b/>
@@ -3222,7 +3230,7 @@
     <w:p/>
     <w:p>
       <w:pPr>
-        <w:pStyle w:val="Ttulo2"/>
+        <w:pStyle w:val="Heading2"/>
         <w:numPr>
           <w:ilvl w:val="1"/>
           <w:numId w:val="4"/>
@@ -3369,7 +3377,7 @@
           <w:sz w:val="24"/>
           <w:szCs w:val="24"/>
         </w:rPr>
-        <w:t>, así mismo, se estará viendo toda la información para el desarrollo de una página web y una base de datos, todas estas desarrolladas con las especificaciones que el cliente provee</w:t>
+        <w:t>, así mismo, se estará viendo toda la información para el desarrollo de una página web y una base de datos</w:t>
       </w:r>
       <w:r>
         <w:rPr>
@@ -3379,19 +3387,83 @@
         </w:rPr>
         <w:t>.</w:t>
       </w:r>
-    </w:p>
-    <w:p>
-      <w:pPr>
-        <w:rPr>
-          <w:rFonts w:ascii="Arial" w:hAnsi="Arial" w:cs="Arial"/>
-          <w:sz w:val="24"/>
-          <w:szCs w:val="24"/>
-        </w:rPr>
-      </w:pPr>
-    </w:p>
-    <w:p>
-      <w:pPr>
-        <w:pStyle w:val="Ttulo2"/>
+      <w:r>
+        <w:rPr>
+          <w:rFonts w:ascii="Arial" w:hAnsi="Arial" w:cs="Arial"/>
+          <w:sz w:val="24"/>
+          <w:szCs w:val="24"/>
+        </w:rPr>
+        <w:t xml:space="preserve"> </w:t>
+      </w:r>
+      <w:r>
+        <w:rPr>
+          <w:rFonts w:ascii="Arial" w:hAnsi="Arial" w:cs="Arial"/>
+          <w:sz w:val="24"/>
+          <w:szCs w:val="24"/>
+        </w:rPr>
+        <w:t>T</w:t>
+      </w:r>
+      <w:r>
+        <w:rPr>
+          <w:rFonts w:ascii="Arial" w:hAnsi="Arial" w:cs="Arial"/>
+          <w:sz w:val="24"/>
+          <w:szCs w:val="24"/>
+        </w:rPr>
+        <w:t>od</w:t>
+      </w:r>
+      <w:r>
+        <w:rPr>
+          <w:rFonts w:ascii="Arial" w:hAnsi="Arial" w:cs="Arial"/>
+          <w:sz w:val="24"/>
+          <w:szCs w:val="24"/>
+        </w:rPr>
+        <w:t>o está</w:t>
+      </w:r>
+      <w:r>
+        <w:rPr>
+          <w:rFonts w:ascii="Arial" w:hAnsi="Arial" w:cs="Arial"/>
+          <w:sz w:val="24"/>
+          <w:szCs w:val="24"/>
+        </w:rPr>
+        <w:t xml:space="preserve"> desarrollad</w:t>
+      </w:r>
+      <w:r>
+        <w:rPr>
+          <w:rFonts w:ascii="Arial" w:hAnsi="Arial" w:cs="Arial"/>
+          <w:sz w:val="24"/>
+          <w:szCs w:val="24"/>
+        </w:rPr>
+        <w:t>o de acuerdo</w:t>
+      </w:r>
+      <w:r>
+        <w:rPr>
+          <w:rFonts w:ascii="Arial" w:hAnsi="Arial" w:cs="Arial"/>
+          <w:sz w:val="24"/>
+          <w:szCs w:val="24"/>
+        </w:rPr>
+        <w:t xml:space="preserve"> con las especificaciones que el cliente provee</w:t>
+      </w:r>
+      <w:r>
+        <w:rPr>
+          <w:rFonts w:ascii="Arial" w:hAnsi="Arial" w:cs="Arial"/>
+          <w:sz w:val="24"/>
+          <w:szCs w:val="24"/>
+        </w:rPr>
+        <w:t>.</w:t>
+      </w:r>
+    </w:p>
+    <w:p>
+      <w:pPr>
+        <w:rPr>
+          <w:rFonts w:ascii="Arial" w:hAnsi="Arial" w:cs="Arial"/>
+          <w:sz w:val="24"/>
+          <w:szCs w:val="24"/>
+        </w:rPr>
+      </w:pPr>
+    </w:p>
+    <w:p>
+      <w:pPr>
+        <w:pStyle w:val="Heading2"/>
         <w:numPr>
           <w:ilvl w:val="1"/>
           <w:numId w:val="4"/>
@@ -3501,7 +3573,7 @@
     </w:p>
     <w:p>
       <w:pPr>
-        <w:pStyle w:val="Ttulo2"/>
+        <w:pStyle w:val="Heading2"/>
         <w:numPr>
           <w:ilvl w:val="1"/>
           <w:numId w:val="4"/>
@@ -3576,7 +3648,7 @@
     </w:p>
     <w:p>
       <w:pPr>
-        <w:pStyle w:val="Ttulo2"/>
+        <w:pStyle w:val="Heading2"/>
         <w:numPr>
           <w:ilvl w:val="1"/>
           <w:numId w:val="4"/>
@@ -3617,7 +3689,7 @@
     </w:p>
     <w:p>
       <w:pPr>
-        <w:pStyle w:val="Prrafodelista"/>
+        <w:pStyle w:val="ListParagraph"/>
         <w:numPr>
           <w:ilvl w:val="0"/>
           <w:numId w:val="8"/>
@@ -3698,7 +3770,7 @@
     </w:p>
     <w:p>
       <w:pPr>
-        <w:pStyle w:val="Prrafodelista"/>
+        <w:pStyle w:val="ListParagraph"/>
         <w:numPr>
           <w:ilvl w:val="0"/>
           <w:numId w:val="8"/>
@@ -3772,7 +3844,7 @@
     </w:p>
     <w:p>
       <w:pPr>
-        <w:pStyle w:val="Prrafodelista"/>
+        <w:pStyle w:val="ListParagraph"/>
         <w:numPr>
           <w:ilvl w:val="0"/>
           <w:numId w:val="8"/>
@@ -3816,7 +3888,7 @@
     </w:p>
     <w:p>
       <w:pPr>
-        <w:pStyle w:val="Prrafodelista"/>
+        <w:pStyle w:val="ListParagraph"/>
         <w:numPr>
           <w:ilvl w:val="0"/>
           <w:numId w:val="8"/>
@@ -3875,7 +3947,7 @@
     </w:p>
     <w:p>
       <w:pPr>
-        <w:pStyle w:val="Prrafodelista"/>
+        <w:pStyle w:val="ListParagraph"/>
         <w:numPr>
           <w:ilvl w:val="0"/>
           <w:numId w:val="8"/>
@@ -3910,7 +3982,7 @@
     </w:p>
     <w:p>
       <w:pPr>
-        <w:pStyle w:val="Prrafodelista"/>
+        <w:pStyle w:val="ListParagraph"/>
         <w:spacing w:line="240" w:lineRule="auto"/>
         <w:ind w:left="1068"/>
         <w:rPr>
@@ -3924,7 +3996,7 @@
     </w:p>
     <w:p>
       <w:pPr>
-        <w:pStyle w:val="Prrafodelista"/>
+        <w:pStyle w:val="ListParagraph"/>
         <w:numPr>
           <w:ilvl w:val="0"/>
           <w:numId w:val="8"/>
@@ -3967,7 +4039,7 @@
     </w:p>
     <w:p>
       <w:pPr>
-        <w:pStyle w:val="Prrafodelista"/>
+        <w:pStyle w:val="ListParagraph"/>
         <w:numPr>
           <w:ilvl w:val="0"/>
           <w:numId w:val="8"/>
@@ -4010,7 +4082,7 @@
     </w:p>
     <w:p>
       <w:pPr>
-        <w:pStyle w:val="Prrafodelista"/>
+        <w:pStyle w:val="ListParagraph"/>
         <w:numPr>
           <w:ilvl w:val="0"/>
           <w:numId w:val="8"/>
@@ -4053,7 +4125,7 @@
     </w:p>
     <w:p>
       <w:pPr>
-        <w:pStyle w:val="Prrafodelista"/>
+        <w:pStyle w:val="ListParagraph"/>
         <w:numPr>
           <w:ilvl w:val="0"/>
           <w:numId w:val="8"/>
@@ -4112,7 +4184,7 @@
     </w:p>
     <w:p>
       <w:pPr>
-        <w:pStyle w:val="Prrafodelista"/>
+        <w:pStyle w:val="ListParagraph"/>
         <w:numPr>
           <w:ilvl w:val="0"/>
           <w:numId w:val="8"/>
@@ -4155,7 +4227,7 @@
     </w:p>
     <w:p>
       <w:pPr>
-        <w:pStyle w:val="Prrafodelista"/>
+        <w:pStyle w:val="ListParagraph"/>
         <w:numPr>
           <w:ilvl w:val="0"/>
           <w:numId w:val="8"/>
@@ -4199,7 +4271,7 @@
     <w:p/>
     <w:p>
       <w:pPr>
-        <w:pStyle w:val="Prrafodelista"/>
+        <w:pStyle w:val="ListParagraph"/>
         <w:spacing w:line="240" w:lineRule="auto"/>
         <w:ind w:left="1068"/>
         <w:rPr>
@@ -4211,7 +4283,7 @@
     </w:p>
     <w:p>
       <w:pPr>
-        <w:pStyle w:val="Prrafodelista"/>
+        <w:pStyle w:val="ListParagraph"/>
         <w:numPr>
           <w:ilvl w:val="0"/>
           <w:numId w:val="8"/>
@@ -4247,7 +4319,7 @@
     </w:p>
     <w:p>
       <w:pPr>
-        <w:pStyle w:val="Prrafodelista"/>
+        <w:pStyle w:val="ListParagraph"/>
         <w:spacing w:line="240" w:lineRule="auto"/>
         <w:rPr>
           <w:rFonts w:ascii="Arial" w:hAnsi="Arial" w:cs="Arial"/>
@@ -4258,7 +4330,7 @@
     </w:p>
     <w:p>
       <w:pPr>
-        <w:pStyle w:val="Prrafodelista"/>
+        <w:pStyle w:val="ListParagraph"/>
         <w:numPr>
           <w:ilvl w:val="0"/>
           <w:numId w:val="8"/>
@@ -4293,7 +4365,7 @@
     </w:p>
     <w:p>
       <w:pPr>
-        <w:pStyle w:val="Prrafodelista"/>
+        <w:pStyle w:val="ListParagraph"/>
         <w:spacing w:line="240" w:lineRule="auto"/>
         <w:rPr>
           <w:rFonts w:ascii="Arial" w:hAnsi="Arial" w:cs="Arial"/>
@@ -4304,7 +4376,7 @@
     </w:p>
     <w:p>
       <w:pPr>
-        <w:pStyle w:val="Prrafodelista"/>
+        <w:pStyle w:val="ListParagraph"/>
         <w:numPr>
           <w:ilvl w:val="0"/>
           <w:numId w:val="8"/>
@@ -4379,7 +4451,7 @@
     </w:p>
     <w:p>
       <w:pPr>
-        <w:pStyle w:val="Prrafodelista"/>
+        <w:pStyle w:val="ListParagraph"/>
         <w:spacing w:line="240" w:lineRule="auto"/>
         <w:rPr>
           <w:rFonts w:ascii="Arial" w:hAnsi="Arial" w:cs="Arial"/>
@@ -4390,7 +4462,7 @@
     </w:p>
     <w:p>
       <w:pPr>
-        <w:pStyle w:val="Prrafodelista"/>
+        <w:pStyle w:val="ListParagraph"/>
         <w:numPr>
           <w:ilvl w:val="0"/>
           <w:numId w:val="8"/>
@@ -4441,7 +4513,7 @@
     </w:p>
     <w:p>
       <w:pPr>
-        <w:pStyle w:val="Prrafodelista"/>
+        <w:pStyle w:val="ListParagraph"/>
         <w:spacing w:line="240" w:lineRule="auto"/>
         <w:rPr>
           <w:rFonts w:ascii="Arial" w:hAnsi="Arial" w:cs="Arial"/>
@@ -4452,7 +4524,7 @@
     </w:p>
     <w:p>
       <w:pPr>
-        <w:pStyle w:val="Prrafodelista"/>
+        <w:pStyle w:val="ListParagraph"/>
         <w:numPr>
           <w:ilvl w:val="0"/>
           <w:numId w:val="8"/>
@@ -4495,7 +4567,7 @@
     </w:p>
     <w:p>
       <w:pPr>
-        <w:pStyle w:val="Prrafodelista"/>
+        <w:pStyle w:val="ListParagraph"/>
         <w:spacing w:line="240" w:lineRule="auto"/>
         <w:rPr>
           <w:rFonts w:ascii="Arial" w:hAnsi="Arial" w:cs="Arial"/>
@@ -4506,7 +4578,7 @@
     </w:p>
     <w:p>
       <w:pPr>
-        <w:pStyle w:val="Prrafodelista"/>
+        <w:pStyle w:val="ListParagraph"/>
         <w:numPr>
           <w:ilvl w:val="0"/>
           <w:numId w:val="8"/>
@@ -4564,7 +4636,7 @@
     </w:p>
     <w:p>
       <w:pPr>
-        <w:pStyle w:val="Prrafodelista"/>
+        <w:pStyle w:val="ListParagraph"/>
         <w:spacing w:line="240" w:lineRule="auto"/>
         <w:rPr>
           <w:rFonts w:ascii="Arial" w:hAnsi="Arial" w:cs="Arial"/>
@@ -4575,7 +4647,7 @@
     </w:p>
     <w:p>
       <w:pPr>
-        <w:pStyle w:val="Prrafodelista"/>
+        <w:pStyle w:val="ListParagraph"/>
         <w:numPr>
           <w:ilvl w:val="0"/>
           <w:numId w:val="8"/>
@@ -4658,7 +4730,7 @@
     </w:p>
     <w:p>
       <w:pPr>
-        <w:pStyle w:val="Prrafodelista"/>
+        <w:pStyle w:val="ListParagraph"/>
         <w:spacing w:line="240" w:lineRule="auto"/>
         <w:rPr>
           <w:rFonts w:ascii="Arial" w:hAnsi="Arial" w:cs="Arial"/>
@@ -4669,7 +4741,7 @@
     </w:p>
     <w:p>
       <w:pPr>
-        <w:pStyle w:val="Prrafodelista"/>
+        <w:pStyle w:val="ListParagraph"/>
         <w:numPr>
           <w:ilvl w:val="0"/>
           <w:numId w:val="8"/>
@@ -4744,7 +4816,7 @@
     </w:p>
     <w:p>
       <w:pPr>
-        <w:pStyle w:val="Ttulo1"/>
+        <w:pStyle w:val="Heading1"/>
         <w:rPr>
           <w:rFonts w:ascii="Arial" w:hAnsi="Arial" w:cs="Arial"/>
           <w:b/>
@@ -4781,7 +4853,7 @@
     <w:p/>
     <w:p>
       <w:pPr>
-        <w:pStyle w:val="Ttulo2"/>
+        <w:pStyle w:val="Heading2"/>
         <w:rPr>
           <w:rFonts w:ascii="Arial" w:hAnsi="Arial" w:cs="Arial"/>
           <w:b/>
@@ -4941,7 +5013,7 @@
     <w:p/>
     <w:p>
       <w:pPr>
-        <w:pStyle w:val="Ttulo2"/>
+        <w:pStyle w:val="Heading2"/>
         <w:rPr>
           <w:rFonts w:ascii="Arial" w:hAnsi="Arial" w:cs="Arial"/>
           <w:b/>
@@ -4963,7 +5035,7 @@
       </w:r>
       <w:r>
         <w:rPr>
-          <w:rStyle w:val="Ttulo2Car"/>
+          <w:rStyle w:val="Heading2Char"/>
           <w:rFonts w:ascii="Arial" w:hAnsi="Arial" w:cs="Arial"/>
           <w:b/>
           <w:bCs/>
@@ -5053,7 +5125,7 @@
     <w:p/>
     <w:p>
       <w:pPr>
-        <w:pStyle w:val="Ttulo2"/>
+        <w:pStyle w:val="Heading2"/>
         <w:rPr>
           <w:rFonts w:ascii="Arial" w:hAnsi="Arial" w:cs="Arial"/>
           <w:b/>
@@ -5156,7 +5228,7 @@
     </w:p>
     <w:p>
       <w:pPr>
-        <w:pStyle w:val="Ttulo1"/>
+        <w:pStyle w:val="Heading1"/>
         <w:rPr>
           <w:rFonts w:ascii="Arial" w:hAnsi="Arial" w:cs="Arial"/>
           <w:b/>
@@ -5192,7 +5264,7 @@
     <w:p/>
     <w:p>
       <w:pPr>
-        <w:pStyle w:val="Ttulo2"/>
+        <w:pStyle w:val="Heading2"/>
         <w:rPr>
           <w:rFonts w:ascii="Arial" w:hAnsi="Arial" w:cs="Arial"/>
           <w:b/>
@@ -5635,7 +5707,7 @@
     </w:p>
     <w:p>
       <w:pPr>
-        <w:pStyle w:val="Ttulo3"/>
+        <w:pStyle w:val="Heading3"/>
         <w:rPr>
           <w:rFonts w:ascii="Arial" w:hAnsi="Arial" w:cs="Arial"/>
           <w:b/>
@@ -5747,7 +5819,7 @@
     </w:p>
     <w:p>
       <w:pPr>
-        <w:pStyle w:val="Ttulo3"/>
+        <w:pStyle w:val="Heading3"/>
         <w:rPr>
           <w:rFonts w:ascii="Arial" w:hAnsi="Arial" w:cs="Arial"/>
           <w:b/>
@@ -5920,7 +5992,7 @@
     <w:p/>
     <w:tbl>
       <w:tblPr>
-        <w:tblStyle w:val="Tablaconcuadrcula"/>
+        <w:tblStyle w:val="TableGrid"/>
         <w:tblW w:w="0" w:type="auto"/>
         <w:tblLook w:val="04A0" w:firstRow="1" w:lastRow="0" w:firstColumn="1" w:lastColumn="0" w:noHBand="0" w:noVBand="1"/>
       </w:tblPr>
@@ -7358,7 +7430,7 @@
     </w:tbl>
     <w:p>
       <w:pPr>
-        <w:pStyle w:val="Ttulo3"/>
+        <w:pStyle w:val="Heading3"/>
         <w:rPr>
           <w:rFonts w:ascii="Arial" w:hAnsi="Arial" w:cs="Arial"/>
           <w:b/>
@@ -7384,7 +7456,7 @@
     </w:p>
     <w:p>
       <w:pPr>
-        <w:pStyle w:val="Ttulo2"/>
+        <w:pStyle w:val="Heading2"/>
         <w:rPr>
           <w:rFonts w:ascii="Arial" w:hAnsi="Arial" w:cs="Arial"/>
           <w:b/>
@@ -7480,7 +7552,7 @@
     </w:p>
     <w:p>
       <w:pPr>
-        <w:pStyle w:val="Ttulo3"/>
+        <w:pStyle w:val="Heading3"/>
         <w:rPr>
           <w:rFonts w:ascii="Arial" w:hAnsi="Arial" w:cs="Arial"/>
           <w:b/>
@@ -7610,7 +7682,7 @@
     </w:p>
     <w:p>
       <w:pPr>
-        <w:pStyle w:val="Ttulo2"/>
+        <w:pStyle w:val="Heading2"/>
         <w:rPr>
           <w:rFonts w:ascii="Arial" w:hAnsi="Arial" w:cs="Arial"/>
           <w:b/>
@@ -7787,7 +7859,7 @@
     </w:p>
     <w:p>
       <w:pPr>
-        <w:pStyle w:val="Prrafodelista"/>
+        <w:pStyle w:val="ListParagraph"/>
         <w:numPr>
           <w:ilvl w:val="0"/>
           <w:numId w:val="5"/>
@@ -7817,7 +7889,7 @@
     </w:p>
     <w:p>
       <w:pPr>
-        <w:pStyle w:val="Prrafodelista"/>
+        <w:pStyle w:val="ListParagraph"/>
         <w:numPr>
           <w:ilvl w:val="0"/>
           <w:numId w:val="5"/>
@@ -7847,7 +7919,7 @@
     </w:p>
     <w:p>
       <w:pPr>
-        <w:pStyle w:val="Prrafodelista"/>
+        <w:pStyle w:val="ListParagraph"/>
         <w:numPr>
           <w:ilvl w:val="0"/>
           <w:numId w:val="5"/>
@@ -7870,7 +7942,7 @@
     </w:p>
     <w:p>
       <w:pPr>
-        <w:pStyle w:val="Prrafodelista"/>
+        <w:pStyle w:val="ListParagraph"/>
         <w:jc w:val="both"/>
         <w:rPr>
           <w:rFonts w:ascii="Arial" w:hAnsi="Arial" w:cs="Arial"/>
@@ -7881,7 +7953,7 @@
     </w:p>
     <w:p>
       <w:pPr>
-        <w:pStyle w:val="Prrafodelista"/>
+        <w:pStyle w:val="ListParagraph"/>
         <w:numPr>
           <w:ilvl w:val="0"/>
           <w:numId w:val="5"/>
@@ -7911,17 +7983,17 @@
     </w:p>
     <w:p>
       <w:pPr>
-        <w:pStyle w:val="Prrafodelista"/>
-        <w:rPr>
-          <w:rFonts w:ascii="Arial" w:hAnsi="Arial" w:cs="Arial"/>
-          <w:sz w:val="24"/>
-          <w:szCs w:val="24"/>
-        </w:rPr>
-      </w:pPr>
-    </w:p>
-    <w:p>
-      <w:pPr>
-        <w:pStyle w:val="Prrafodelista"/>
+        <w:pStyle w:val="ListParagraph"/>
+        <w:rPr>
+          <w:rFonts w:ascii="Arial" w:hAnsi="Arial" w:cs="Arial"/>
+          <w:sz w:val="24"/>
+          <w:szCs w:val="24"/>
+        </w:rPr>
+      </w:pPr>
+    </w:p>
+    <w:p>
+      <w:pPr>
+        <w:pStyle w:val="ListParagraph"/>
         <w:numPr>
           <w:ilvl w:val="0"/>
           <w:numId w:val="5"/>
@@ -7944,7 +8016,7 @@
     </w:p>
     <w:p>
       <w:pPr>
-        <w:pStyle w:val="Prrafodelista"/>
+        <w:pStyle w:val="ListParagraph"/>
         <w:jc w:val="both"/>
         <w:rPr>
           <w:rFonts w:ascii="Arial" w:hAnsi="Arial" w:cs="Arial"/>
@@ -7955,7 +8027,7 @@
     </w:p>
     <w:p>
       <w:pPr>
-        <w:pStyle w:val="Prrafodelista"/>
+        <w:pStyle w:val="ListParagraph"/>
         <w:numPr>
           <w:ilvl w:val="0"/>
           <w:numId w:val="5"/>
@@ -8009,7 +8081,7 @@
     </w:p>
     <w:p>
       <w:pPr>
-        <w:pStyle w:val="Prrafodelista"/>
+        <w:pStyle w:val="ListParagraph"/>
         <w:jc w:val="both"/>
         <w:rPr>
           <w:rFonts w:ascii="Arial" w:hAnsi="Arial" w:cs="Arial"/>
@@ -8079,7 +8151,7 @@
     </w:p>
     <w:p>
       <w:pPr>
-        <w:pStyle w:val="Ttulo2"/>
+        <w:pStyle w:val="Heading2"/>
         <w:rPr>
           <w:rFonts w:ascii="Arial" w:hAnsi="Arial" w:cs="Arial"/>
           <w:b/>
@@ -8115,7 +8187,7 @@
     </w:p>
     <w:p>
       <w:pPr>
-        <w:pStyle w:val="Ttulo3"/>
+        <w:pStyle w:val="Heading3"/>
         <w:rPr>
           <w:rFonts w:ascii="Arial" w:hAnsi="Arial" w:cs="Arial"/>
           <w:b/>
@@ -8219,7 +8291,7 @@
     </w:p>
     <w:p>
       <w:pPr>
-        <w:pStyle w:val="Ttulo3"/>
+        <w:pStyle w:val="Heading3"/>
         <w:rPr>
           <w:rFonts w:ascii="Arial" w:hAnsi="Arial" w:cs="Arial"/>
           <w:b/>
@@ -8284,7 +8356,7 @@
     </w:p>
     <w:p>
       <w:pPr>
-        <w:pStyle w:val="Ttulo3"/>
+        <w:pStyle w:val="Heading3"/>
         <w:rPr>
           <w:rFonts w:ascii="Arial" w:hAnsi="Arial" w:cs="Arial"/>
           <w:b/>
@@ -8469,7 +8541,7 @@
     </w:p>
     <w:p>
       <w:pPr>
-        <w:pStyle w:val="Ttulo2"/>
+        <w:pStyle w:val="Heading2"/>
         <w:rPr>
           <w:rFonts w:ascii="Arial" w:hAnsi="Arial" w:cs="Arial"/>
           <w:b/>
@@ -8533,7 +8605,7 @@
     </w:p>
     <w:p>
       <w:pPr>
-        <w:pStyle w:val="Ttulo3"/>
+        <w:pStyle w:val="Heading3"/>
         <w:rPr>
           <w:rFonts w:ascii="Arial" w:hAnsi="Arial" w:cs="Arial"/>
           <w:b/>
@@ -8626,7 +8698,7 @@
     </w:p>
     <w:p>
       <w:pPr>
-        <w:pStyle w:val="Ttulo3"/>
+        <w:pStyle w:val="Heading3"/>
         <w:rPr>
           <w:rFonts w:ascii="Arial" w:hAnsi="Arial" w:cs="Arial"/>
           <w:b/>
@@ -8699,7 +8771,7 @@
     </w:p>
     <w:p>
       <w:pPr>
-        <w:pStyle w:val="Ttulo3"/>
+        <w:pStyle w:val="Heading3"/>
         <w:rPr>
           <w:rFonts w:ascii="Arial" w:hAnsi="Arial" w:cs="Arial"/>
           <w:b/>
@@ -8804,7 +8876,7 @@
     </w:p>
     <w:p>
       <w:pPr>
-        <w:pStyle w:val="Ttulo2"/>
+        <w:pStyle w:val="Heading2"/>
         <w:rPr>
           <w:rFonts w:ascii="Arial" w:hAnsi="Arial" w:cs="Arial"/>
           <w:b/>
@@ -8870,7 +8942,7 @@
     </w:p>
     <w:p>
       <w:pPr>
-        <w:pStyle w:val="Prrafodelista"/>
+        <w:pStyle w:val="ListParagraph"/>
         <w:numPr>
           <w:ilvl w:val="0"/>
           <w:numId w:val="7"/>
@@ -8940,7 +9012,7 @@
     </w:p>
     <w:p>
       <w:pPr>
-        <w:pStyle w:val="Prrafodelista"/>
+        <w:pStyle w:val="ListParagraph"/>
         <w:numPr>
           <w:ilvl w:val="0"/>
           <w:numId w:val="7"/>
@@ -8986,7 +9058,7 @@
     </w:p>
     <w:p>
       <w:pPr>
-        <w:pStyle w:val="Prrafodelista"/>
+        <w:pStyle w:val="ListParagraph"/>
         <w:numPr>
           <w:ilvl w:val="0"/>
           <w:numId w:val="7"/>
@@ -9137,7 +9209,7 @@
     </w:p>
     <w:p>
       <w:pPr>
-        <w:pStyle w:val="Ttulo1"/>
+        <w:pStyle w:val="Heading1"/>
         <w:rPr>
           <w:rFonts w:ascii="Arial" w:hAnsi="Arial" w:cs="Arial"/>
           <w:b/>
@@ -9268,7 +9340,7 @@
     </w:p>
     <w:p>
       <w:pPr>
-        <w:pStyle w:val="Ttulo1"/>
+        <w:pStyle w:val="Heading1"/>
         <w:rPr>
           <w:rFonts w:ascii="Arial" w:hAnsi="Arial" w:cs="Arial"/>
           <w:b/>
@@ -9304,7 +9376,7 @@
     <w:p/>
     <w:p>
       <w:pPr>
-        <w:pStyle w:val="Ttulo2"/>
+        <w:pStyle w:val="Heading2"/>
         <w:rPr>
           <w:rFonts w:ascii="Arial" w:hAnsi="Arial" w:cs="Arial"/>
           <w:b/>
@@ -9371,7 +9443,7 @@
     </w:p>
     <w:p>
       <w:pPr>
-        <w:pStyle w:val="Ttulo2"/>
+        <w:pStyle w:val="Heading2"/>
         <w:rPr>
           <w:rFonts w:ascii="Arial" w:hAnsi="Arial" w:cs="Arial"/>
           <w:b/>
@@ -9452,7 +9524,7 @@
     </w:p>
     <w:p>
       <w:pPr>
-        <w:pStyle w:val="Ttulo2"/>
+        <w:pStyle w:val="Heading2"/>
         <w:rPr>
           <w:rFonts w:ascii="Arial" w:hAnsi="Arial" w:cs="Arial"/>
           <w:b/>
@@ -9562,7 +9634,7 @@
 <w:ftr xmlns:wpc="http://schemas.microsoft.com/office/word/2010/wordprocessingCanvas" xmlns:cx="http://schemas.microsoft.com/office/drawing/2014/chartex" xmlns:cx1="http://schemas.microsoft.com/office/drawing/2015/9/8/chartex" xmlns:cx2="http://schemas.microsoft.com/office/drawing/2015/10/21/chartex" xmlns:cx3="http://schemas.microsoft.com/office/drawing/2016/5/9/chartex" xmlns:cx4="http://schemas.microsoft.com/office/drawing/2016/5/10/chartex" xmlns:cx5="http://schemas.microsoft.com/office/drawing/2016/5/11/chartex" xmlns:cx6="http://schemas.microsoft.com/office/drawing/2016/5/12/chartex" xmlns:cx7="http://schemas.microsoft.com/office/drawing/2016/5/13/chartex" xmlns:cx8="http://schemas.microsoft.com/office/drawing/2016/5/14/chartex" xmlns:mc="http://schemas.openxmlformats.org/markup-compatibility/2006" xmlns:aink="http://schemas.microsoft.com/office/drawing/2016/ink" xmlns:am3d="http://schemas.microsoft.com/office/drawing/2017/model3d" xmlns:o="urn:schemas-microsoft-com:office:office" xmlns:r="http://schemas.openxmlformats.org/officeDocument/2006/relationships" xmlns:m="http://schemas.openxmlformats.org/officeDocument/2006/math" xmlns:v="urn:schemas-microsoft-com:vml" xmlns:wp14="http://schemas.microsoft.com/office/word/2010/wordprocessingDrawing" xmlns:wp="http://schemas.openxmlformats.org/drawingml/2006/wordprocessingDrawing" xmlns:w10="urn:schemas-microsoft-com:office:word" xmlns:w="http://schemas.openxmlformats.org/wordprocessingml/2006/main" xmlns:w14="http://schemas.microsoft.com/office/word/2010/wordml" xmlns:w15="http://schemas.microsoft.com/office/word/2012/wordml" xmlns:w16cex="http://schemas.microsoft.com/office/word/2018/wordml/cex" xmlns:w16cid="http://schemas.microsoft.com/office/word/2016/wordml/cid" xmlns:w16="http://schemas.microsoft.com/office/word/2018/wordml" xmlns:w16sdtdh="http://schemas.microsoft.com/office/word/2020/wordml/sdtdatahash" xmlns:w16se="http://schemas.microsoft.com/office/word/2015/wordml/symex" xmlns:wpg="http://schemas.microsoft.com/office/word/2010/wordprocessingGroup" xmlns:wpi="http://schemas.microsoft.com/office/word/2010/wordprocessingInk" xmlns:wne="http://schemas.microsoft.com/office/word/2006/wordml" xmlns:wps="http://schemas.microsoft.com/office/word/2010/wordprocessingShape" mc:Ignorable="w14 w15 w16se w16cid w16 w16cex w16sdtdh wp14">
   <w:p>
     <w:pPr>
-      <w:pStyle w:val="Piedepgina"/>
+      <w:pStyle w:val="Footer"/>
       <w:jc w:val="right"/>
     </w:pPr>
     <w:r>
@@ -9738,7 +9810,7 @@
   </w:p>
   <w:p>
     <w:pPr>
-      <w:pStyle w:val="Piedepgina"/>
+      <w:pStyle w:val="Footer"/>
       <w:tabs>
         <w:tab w:val="clear" w:pos="4419"/>
         <w:tab w:val="clear" w:pos="8838"/>
@@ -9753,7 +9825,7 @@
 <w:ftr xmlns:wpc="http://schemas.microsoft.com/office/word/2010/wordprocessingCanvas" xmlns:cx="http://schemas.microsoft.com/office/drawing/2014/chartex" xmlns:cx1="http://schemas.microsoft.com/office/drawing/2015/9/8/chartex" xmlns:cx2="http://schemas.microsoft.com/office/drawing/2015/10/21/chartex" xmlns:cx3="http://schemas.microsoft.com/office/drawing/2016/5/9/chartex" xmlns:cx4="http://schemas.microsoft.com/office/drawing/2016/5/10/chartex" xmlns:cx5="http://schemas.microsoft.com/office/drawing/2016/5/11/chartex" xmlns:cx6="http://schemas.microsoft.com/office/drawing/2016/5/12/chartex" xmlns:cx7="http://schemas.microsoft.com/office/drawing/2016/5/13/chartex" xmlns:cx8="http://schemas.microsoft.com/office/drawing/2016/5/14/chartex" xmlns:mc="http://schemas.openxmlformats.org/markup-compatibility/2006" xmlns:aink="http://schemas.microsoft.com/office/drawing/2016/ink" xmlns:am3d="http://schemas.microsoft.com/office/drawing/2017/model3d" xmlns:o="urn:schemas-microsoft-com:office:office" xmlns:r="http://schemas.openxmlformats.org/officeDocument/2006/relationships" xmlns:m="http://schemas.openxmlformats.org/officeDocument/2006/math" xmlns:v="urn:schemas-microsoft-com:vml" xmlns:wp14="http://schemas.microsoft.com/office/word/2010/wordprocessingDrawing" xmlns:wp="http://schemas.openxmlformats.org/drawingml/2006/wordprocessingDrawing" xmlns:w10="urn:schemas-microsoft-com:office:word" xmlns:w="http://schemas.openxmlformats.org/wordprocessingml/2006/main" xmlns:w14="http://schemas.microsoft.com/office/word/2010/wordml" xmlns:w15="http://schemas.microsoft.com/office/word/2012/wordml" xmlns:w16cex="http://schemas.microsoft.com/office/word/2018/wordml/cex" xmlns:w16cid="http://schemas.microsoft.com/office/word/2016/wordml/cid" xmlns:w16="http://schemas.microsoft.com/office/word/2018/wordml" xmlns:w16sdtdh="http://schemas.microsoft.com/office/word/2020/wordml/sdtdatahash" xmlns:w16se="http://schemas.microsoft.com/office/word/2015/wordml/symex" xmlns:wpg="http://schemas.microsoft.com/office/word/2010/wordprocessingGroup" xmlns:wpi="http://schemas.microsoft.com/office/word/2010/wordprocessingInk" xmlns:wne="http://schemas.microsoft.com/office/word/2006/wordml" xmlns:wps="http://schemas.microsoft.com/office/word/2010/wordprocessingShape" mc:Ignorable="w14 w15 w16se w16cid w16 w16cex w16sdtdh wp14">
   <w:p>
     <w:pPr>
-      <w:pStyle w:val="Piedepgina"/>
+      <w:pStyle w:val="Footer"/>
     </w:pPr>
     <w:r>
       <w:rPr>
@@ -9902,7 +9974,7 @@
 <w:hdr xmlns:wpc="http://schemas.microsoft.com/office/word/2010/wordprocessingCanvas" xmlns:cx="http://schemas.microsoft.com/office/drawing/2014/chartex" xmlns:cx1="http://schemas.microsoft.com/office/drawing/2015/9/8/chartex" xmlns:cx2="http://schemas.microsoft.com/office/drawing/2015/10/21/chartex" xmlns:cx3="http://schemas.microsoft.com/office/drawing/2016/5/9/chartex" xmlns:cx4="http://schemas.microsoft.com/office/drawing/2016/5/10/chartex" xmlns:cx5="http://schemas.microsoft.com/office/drawing/2016/5/11/chartex" xmlns:cx6="http://schemas.microsoft.com/office/drawing/2016/5/12/chartex" xmlns:cx7="http://schemas.microsoft.com/office/drawing/2016/5/13/chartex" xmlns:cx8="http://schemas.microsoft.com/office/drawing/2016/5/14/chartex" xmlns:mc="http://schemas.openxmlformats.org/markup-compatibility/2006" xmlns:aink="http://schemas.microsoft.com/office/drawing/2016/ink" xmlns:am3d="http://schemas.microsoft.com/office/drawing/2017/model3d" xmlns:o="urn:schemas-microsoft-com:office:office" xmlns:r="http://schemas.openxmlformats.org/officeDocument/2006/relationships" xmlns:m="http://schemas.openxmlformats.org/officeDocument/2006/math" xmlns:v="urn:schemas-microsoft-com:vml" xmlns:wp14="http://schemas.microsoft.com/office/word/2010/wordprocessingDrawing" xmlns:wp="http://schemas.openxmlformats.org/drawingml/2006/wordprocessingDrawing" xmlns:w10="urn:schemas-microsoft-com:office:word" xmlns:w="http://schemas.openxmlformats.org/wordprocessingml/2006/main" xmlns:w14="http://schemas.microsoft.com/office/word/2010/wordml" xmlns:w15="http://schemas.microsoft.com/office/word/2012/wordml" xmlns:w16cex="http://schemas.microsoft.com/office/word/2018/wordml/cex" xmlns:w16cid="http://schemas.microsoft.com/office/word/2016/wordml/cid" xmlns:w16="http://schemas.microsoft.com/office/word/2018/wordml" xmlns:w16sdtdh="http://schemas.microsoft.com/office/word/2020/wordml/sdtdatahash" xmlns:w16se="http://schemas.microsoft.com/office/word/2015/wordml/symex" xmlns:wpg="http://schemas.microsoft.com/office/word/2010/wordprocessingGroup" xmlns:wpi="http://schemas.microsoft.com/office/word/2010/wordprocessingInk" xmlns:wne="http://schemas.microsoft.com/office/word/2006/wordml" xmlns:wps="http://schemas.microsoft.com/office/word/2010/wordprocessingShape" mc:Ignorable="w14 w15 w16se w16cid w16 w16cex w16sdtdh wp14">
   <w:p>
     <w:pPr>
-      <w:pStyle w:val="Encabezado"/>
+      <w:pStyle w:val="Header"/>
     </w:pPr>
     <w:r>
       <w:rPr>
@@ -11258,11 +11330,11 @@
     <w:name w:val="Normal"/>
     <w:qFormat/>
   </w:style>
-  <w:style w:type="paragraph" w:styleId="Ttulo1">
+  <w:style w:type="paragraph" w:styleId="Heading1">
     <w:name w:val="heading 1"/>
     <w:basedOn w:val="Normal"/>
     <w:next w:val="Normal"/>
-    <w:link w:val="Ttulo1Car"/>
+    <w:link w:val="Heading1Char"/>
     <w:uiPriority w:val="9"/>
     <w:qFormat/>
     <w:rsid w:val="00C9587E"/>
@@ -11279,11 +11351,11 @@
       <w:szCs w:val="32"/>
     </w:rPr>
   </w:style>
-  <w:style w:type="paragraph" w:styleId="Ttulo2">
+  <w:style w:type="paragraph" w:styleId="Heading2">
     <w:name w:val="heading 2"/>
     <w:basedOn w:val="Normal"/>
     <w:next w:val="Normal"/>
-    <w:link w:val="Ttulo2Car"/>
+    <w:link w:val="Heading2Char"/>
     <w:uiPriority w:val="9"/>
     <w:unhideWhenUsed/>
     <w:qFormat/>
@@ -11301,11 +11373,11 @@
       <w:szCs w:val="26"/>
     </w:rPr>
   </w:style>
-  <w:style w:type="paragraph" w:styleId="Ttulo3">
+  <w:style w:type="paragraph" w:styleId="Heading3">
     <w:name w:val="heading 3"/>
     <w:basedOn w:val="Normal"/>
     <w:next w:val="Normal"/>
-    <w:link w:val="Ttulo3Car"/>
+    <w:link w:val="Heading3Char"/>
     <w:uiPriority w:val="9"/>
     <w:unhideWhenUsed/>
     <w:qFormat/>
@@ -11323,13 +11395,13 @@
       <w:szCs w:val="24"/>
     </w:rPr>
   </w:style>
-  <w:style w:type="character" w:default="1" w:styleId="Fuentedeprrafopredeter">
+  <w:style w:type="character" w:default="1" w:styleId="DefaultParagraphFont">
     <w:name w:val="Default Paragraph Font"/>
     <w:uiPriority w:val="1"/>
     <w:semiHidden/>
     <w:unhideWhenUsed/>
   </w:style>
-  <w:style w:type="table" w:default="1" w:styleId="Tablanormal">
+  <w:style w:type="table" w:default="1" w:styleId="TableNormal">
     <w:name w:val="Normal Table"/>
     <w:uiPriority w:val="99"/>
     <w:semiHidden/>
@@ -11344,17 +11416,17 @@
       </w:tblCellMar>
     </w:tblPr>
   </w:style>
-  <w:style w:type="numbering" w:default="1" w:styleId="Sinlista">
+  <w:style w:type="numbering" w:default="1" w:styleId="NoList">
     <w:name w:val="No List"/>
     <w:uiPriority w:val="99"/>
     <w:semiHidden/>
     <w:unhideWhenUsed/>
   </w:style>
-  <w:style w:type="paragraph" w:styleId="Ttulo">
+  <w:style w:type="paragraph" w:styleId="Title">
     <w:name w:val="Title"/>
     <w:basedOn w:val="Normal"/>
     <w:next w:val="Normal"/>
-    <w:link w:val="TtuloCar"/>
+    <w:link w:val="TitleChar"/>
     <w:uiPriority w:val="10"/>
     <w:qFormat/>
     <w:rsid w:val="00076015"/>
@@ -11370,10 +11442,10 @@
       <w:szCs w:val="56"/>
     </w:rPr>
   </w:style>
-  <w:style w:type="character" w:customStyle="1" w:styleId="TtuloCar">
-    <w:name w:val="Título Car"/>
-    <w:basedOn w:val="Fuentedeprrafopredeter"/>
-    <w:link w:val="Ttulo"/>
+  <w:style w:type="character" w:customStyle="1" w:styleId="TitleChar">
+    <w:name w:val="Title Char"/>
+    <w:basedOn w:val="DefaultParagraphFont"/>
+    <w:link w:val="Title"/>
     <w:uiPriority w:val="10"/>
     <w:rsid w:val="00076015"/>
     <w:rPr>
@@ -11384,10 +11456,10 @@
       <w:szCs w:val="56"/>
     </w:rPr>
   </w:style>
-  <w:style w:type="paragraph" w:styleId="Encabezado">
+  <w:style w:type="paragraph" w:styleId="Header">
     <w:name w:val="header"/>
     <w:basedOn w:val="Normal"/>
-    <w:link w:val="EncabezadoCar"/>
+    <w:link w:val="HeaderChar"/>
     <w:uiPriority w:val="99"/>
     <w:unhideWhenUsed/>
     <w:rsid w:val="00076015"/>
@@ -11399,17 +11471,17 @@
       <w:spacing w:after="0" w:line="240" w:lineRule="auto"/>
     </w:pPr>
   </w:style>
-  <w:style w:type="character" w:customStyle="1" w:styleId="EncabezadoCar">
-    <w:name w:val="Encabezado Car"/>
-    <w:basedOn w:val="Fuentedeprrafopredeter"/>
-    <w:link w:val="Encabezado"/>
+  <w:style w:type="character" w:customStyle="1" w:styleId="HeaderChar">
+    <w:name w:val="Header Char"/>
+    <w:basedOn w:val="DefaultParagraphFont"/>
+    <w:link w:val="Header"/>
     <w:uiPriority w:val="99"/>
     <w:rsid w:val="00076015"/>
   </w:style>
-  <w:style w:type="paragraph" w:styleId="Piedepgina">
+  <w:style w:type="paragraph" w:styleId="Footer">
     <w:name w:val="footer"/>
     <w:basedOn w:val="Normal"/>
-    <w:link w:val="PiedepginaCar"/>
+    <w:link w:val="FooterChar"/>
     <w:uiPriority w:val="99"/>
     <w:unhideWhenUsed/>
     <w:rsid w:val="00076015"/>
@@ -11421,17 +11493,17 @@
       <w:spacing w:after="0" w:line="240" w:lineRule="auto"/>
     </w:pPr>
   </w:style>
-  <w:style w:type="character" w:customStyle="1" w:styleId="PiedepginaCar">
-    <w:name w:val="Pie de página Car"/>
-    <w:basedOn w:val="Fuentedeprrafopredeter"/>
-    <w:link w:val="Piedepgina"/>
+  <w:style w:type="character" w:customStyle="1" w:styleId="FooterChar">
+    <w:name w:val="Footer Char"/>
+    <w:basedOn w:val="DefaultParagraphFont"/>
+    <w:link w:val="Footer"/>
     <w:uiPriority w:val="99"/>
     <w:rsid w:val="00076015"/>
   </w:style>
-  <w:style w:type="character" w:customStyle="1" w:styleId="Ttulo1Car">
-    <w:name w:val="Título 1 Car"/>
-    <w:basedOn w:val="Fuentedeprrafopredeter"/>
-    <w:link w:val="Ttulo1"/>
+  <w:style w:type="character" w:customStyle="1" w:styleId="Heading1Char">
+    <w:name w:val="Heading 1 Char"/>
+    <w:basedOn w:val="DefaultParagraphFont"/>
+    <w:link w:val="Heading1"/>
     <w:uiPriority w:val="9"/>
     <w:rsid w:val="00C9587E"/>
     <w:rPr>
@@ -11441,7 +11513,7 @@
       <w:szCs w:val="32"/>
     </w:rPr>
   </w:style>
-  <w:style w:type="paragraph" w:styleId="Prrafodelista">
+  <w:style w:type="paragraph" w:styleId="ListParagraph">
     <w:name w:val="List Paragraph"/>
     <w:basedOn w:val="Normal"/>
     <w:uiPriority w:val="34"/>
@@ -11452,9 +11524,9 @@
       <w:contextualSpacing/>
     </w:pPr>
   </w:style>
-  <w:style w:type="table" w:styleId="Tablaconcuadrcula">
+  <w:style w:type="table" w:styleId="TableGrid">
     <w:name w:val="Table Grid"/>
-    <w:basedOn w:val="Tablanormal"/>
+    <w:basedOn w:val="TableNormal"/>
     <w:uiPriority w:val="39"/>
     <w:rsid w:val="00325ECB"/>
     <w:pPr>
@@ -11471,9 +11543,9 @@
       </w:tblBorders>
     </w:tblPr>
   </w:style>
-  <w:style w:type="table" w:styleId="Tablaconcuadrcula4-nfasis5">
+  <w:style w:type="table" w:styleId="GridTable4-Accent5">
     <w:name w:val="Grid Table 4 Accent 5"/>
-    <w:basedOn w:val="Tablanormal"/>
+    <w:basedOn w:val="TableNormal"/>
     <w:uiPriority w:val="49"/>
     <w:rsid w:val="00325ECB"/>
     <w:pPr>
@@ -11547,10 +11619,10 @@
       </w:tcPr>
     </w:tblStylePr>
   </w:style>
-  <w:style w:type="character" w:customStyle="1" w:styleId="Ttulo2Car">
-    <w:name w:val="Título 2 Car"/>
-    <w:basedOn w:val="Fuentedeprrafopredeter"/>
-    <w:link w:val="Ttulo2"/>
+  <w:style w:type="character" w:customStyle="1" w:styleId="Heading2Char">
+    <w:name w:val="Heading 2 Char"/>
+    <w:basedOn w:val="DefaultParagraphFont"/>
+    <w:link w:val="Heading2"/>
     <w:uiPriority w:val="9"/>
     <w:rsid w:val="00A32468"/>
     <w:rPr>
@@ -11560,10 +11632,10 @@
       <w:szCs w:val="26"/>
     </w:rPr>
   </w:style>
-  <w:style w:type="character" w:customStyle="1" w:styleId="Ttulo3Car">
-    <w:name w:val="Título 3 Car"/>
-    <w:basedOn w:val="Fuentedeprrafopredeter"/>
-    <w:link w:val="Ttulo3"/>
+  <w:style w:type="character" w:customStyle="1" w:styleId="Heading3Char">
+    <w:name w:val="Heading 3 Char"/>
+    <w:basedOn w:val="DefaultParagraphFont"/>
+    <w:link w:val="Heading3"/>
     <w:uiPriority w:val="9"/>
     <w:rsid w:val="00A13FF1"/>
     <w:rPr>
@@ -11573,9 +11645,9 @@
       <w:szCs w:val="24"/>
     </w:rPr>
   </w:style>
-  <w:style w:type="paragraph" w:styleId="TtuloTDC">
+  <w:style w:type="paragraph" w:styleId="TOCHeading">
     <w:name w:val="TOC Heading"/>
-    <w:basedOn w:val="Ttulo1"/>
+    <w:basedOn w:val="Heading1"/>
     <w:next w:val="Normal"/>
     <w:uiPriority w:val="39"/>
     <w:unhideWhenUsed/>
@@ -11588,7 +11660,7 @@
       <w:lang w:eastAsia="es-MX"/>
     </w:rPr>
   </w:style>
-  <w:style w:type="paragraph" w:styleId="TDC1">
+  <w:style w:type="paragraph" w:styleId="TOC1">
     <w:name w:val="toc 1"/>
     <w:basedOn w:val="Normal"/>
     <w:next w:val="Normal"/>
@@ -11600,7 +11672,7 @@
       <w:spacing w:after="100"/>
     </w:pPr>
   </w:style>
-  <w:style w:type="paragraph" w:styleId="TDC2">
+  <w:style w:type="paragraph" w:styleId="TOC2">
     <w:name w:val="toc 2"/>
     <w:basedOn w:val="Normal"/>
     <w:next w:val="Normal"/>
@@ -11613,7 +11685,7 @@
       <w:ind w:left="220"/>
     </w:pPr>
   </w:style>
-  <w:style w:type="paragraph" w:styleId="TDC3">
+  <w:style w:type="paragraph" w:styleId="TOC3">
     <w:name w:val="toc 3"/>
     <w:basedOn w:val="Normal"/>
     <w:next w:val="Normal"/>
@@ -11626,9 +11698,9 @@
       <w:ind w:left="440"/>
     </w:pPr>
   </w:style>
-  <w:style w:type="character" w:styleId="Hipervnculo">
+  <w:style w:type="character" w:styleId="Hyperlink">
     <w:name w:val="Hyperlink"/>
-    <w:basedOn w:val="Fuentedeprrafopredeter"/>
+    <w:basedOn w:val="DefaultParagraphFont"/>
     <w:uiPriority w:val="99"/>
     <w:unhideWhenUsed/>
     <w:rsid w:val="00441769"/>

--- a/Digital_Team_Primer_Avance.docx
+++ b/Digital_Team_Primer_Avance.docx
@@ -108,7 +108,31 @@
           <w:sz w:val="24"/>
           <w:szCs w:val="24"/>
         </w:rPr>
-        <w:t>12/02/2022</w:t>
+        <w:t>23</w:t>
+      </w:r>
+      <w:r>
+        <w:rPr>
+          <w:rFonts w:ascii="Arial" w:hAnsi="Arial" w:cs="Arial"/>
+          <w:sz w:val="24"/>
+          <w:szCs w:val="24"/>
+        </w:rPr>
+        <w:t>/0</w:t>
+      </w:r>
+      <w:r>
+        <w:rPr>
+          <w:rFonts w:ascii="Arial" w:hAnsi="Arial" w:cs="Arial"/>
+          <w:sz w:val="24"/>
+          <w:szCs w:val="24"/>
+        </w:rPr>
+        <w:t>3</w:t>
+      </w:r>
+      <w:r>
+        <w:rPr>
+          <w:rFonts w:ascii="Arial" w:hAnsi="Arial" w:cs="Arial"/>
+          <w:sz w:val="24"/>
+          <w:szCs w:val="24"/>
+        </w:rPr>
+        <w:t>/2022</w:t>
       </w:r>
     </w:p>
     <w:p>
